--- a/Manuscript.docx
+++ b/Manuscript.docx
@@ -15,7 +15,7 @@
         <w:pStyle w:val="Date"/>
       </w:pPr>
       <w:r>
-        <w:t xml:space="preserve">2025-01-23</w:t>
+        <w:t xml:space="preserve">2025-01-28</w:t>
       </w:r>
     </w:p>
     <w:p>
@@ -34,7 +34,7 @@
         <w:t xml:space="preserve">Occupancy models.</w:t>
       </w:r>
     </w:p>
-    <w:bookmarkStart w:id="35" w:name="introduction"/>
+    <w:bookmarkStart w:id="33" w:name="introduction"/>
     <w:p>
       <w:pPr>
         <w:pStyle w:val="Heading1"/>
@@ -48,7 +48,140 @@
         <w:pStyle w:val="FirstParagraph"/>
       </w:pPr>
       <w:r>
-        <w:t xml:space="preserve">Background Information section. We show this in</w:t>
+        <w:t xml:space="preserve">Ecologists are often asked to describe, explain, and predict where and when species occur on the landscape. Research on patterns of species occupancy dates back to the origins of the field, and continues to a priority in quantitative ecological research</w:t>
+      </w:r>
+      <w:r>
+        <w:t xml:space="preserve"> </w:t>
+      </w:r>
+      <w:r>
+        <w:t xml:space="preserve">(Humboldt, 1849)</w:t>
+      </w:r>
+      <w:r>
+        <w:t xml:space="preserve">. Estimates of how widespread a species is and where it occurs are the foundation of monitoring programs and important for assessing conservation status, while identifying potential drivers of occurrence can help inform potential management actions</w:t>
+      </w:r>
+      <w:r>
+        <w:t xml:space="preserve"> </w:t>
+      </w:r>
+      <w:r>
+        <w:t xml:space="preserve">(MacKenzie &amp; Reardon, 2013)</w:t>
+      </w:r>
+      <w:r>
+        <w:t xml:space="preserve">. Robust knowledge of the occupancy patterns of a species can also help us to predict where a species is most likely to occur, both under present conditions and in hypothetical future scenarios</w:t>
+      </w:r>
+      <w:r>
+        <w:t xml:space="preserve"> </w:t>
+      </w:r>
+      <w:r>
+        <w:t xml:space="preserve">(Kéry et al., 2013)</w:t>
+      </w:r>
+      <w:r>
+        <w:t xml:space="preserve">.</w:t>
+      </w:r>
+    </w:p>
+    <w:p>
+      <w:pPr>
+        <w:pStyle w:val="BodyText"/>
+      </w:pPr>
+      <w:r>
+        <w:t xml:space="preserve">While occupancy is a useful concept, it is also a challenging quantity to describe, measure, and estimate. The need to understand and quantitatively describe species occupancy has led to the development of several popular modelling approaches, including stochastic patch occupancy models commonly applied to study meta-population dynamics</w:t>
+      </w:r>
+      <w:r>
+        <w:t xml:space="preserve"> </w:t>
+      </w:r>
+      <w:r>
+        <w:t xml:space="preserve">(Gutiérrez-Arellano et al., 2024)</w:t>
+      </w:r>
+      <w:r>
+        <w:t xml:space="preserve">, and species distribution models (SDMs) widely used to explore species occurrence at larger scales</w:t>
+      </w:r>
+      <w:r>
+        <w:t xml:space="preserve"> </w:t>
+      </w:r>
+      <w:r>
+        <w:t xml:space="preserve">(Franklin, 2010)</w:t>
+      </w:r>
+      <w:r>
+        <w:t xml:space="preserve">. However, several factors can make occupancy difficult to estimate. For instance, simple presence/absence observations can be biased when species are detected imperfectly – this is often the case in wildlife field data, where it can be impossible to determine from a single observation whether a location is truly occupied or whether the species occurs but was not detected</w:t>
+      </w:r>
+      <w:r>
+        <w:t xml:space="preserve"> </w:t>
+      </w:r>
+      <w:r>
+        <w:t xml:space="preserve">(Gu &amp; Swihart, 2004; Lahoz-Monfort et al., 2014)</w:t>
+      </w:r>
+      <w:r>
+        <w:t xml:space="preserve">. Despite the ubiquity of imperfect detection in data collection, many models fit to presence/absence data make no adjustment for this source of bias</w:t>
+      </w:r>
+      <w:r>
+        <w:t xml:space="preserve"> </w:t>
+      </w:r>
+      <w:r>
+        <w:t xml:space="preserve">(Kellner &amp; Swihart, 2014)</w:t>
+      </w:r>
+      <w:r>
+        <w:t xml:space="preserve">. Another challenge for modelling occupancy is the difficulty in describing populations under non-equilibrium conditions, where a species’ occurrence pattern and relationship to its environment is in flux</w:t>
+      </w:r>
+      <w:r>
+        <w:t xml:space="preserve"> </w:t>
+      </w:r>
+      <w:r>
+        <w:t xml:space="preserve">(Dormann, 2007; Elith et al., 2010)</w:t>
+      </w:r>
+      <w:r>
+        <w:t xml:space="preserve">. These conditions often occur during biological invasions and climate change driven range shifts, each of which are conservation priorities and increasingly common scenarios in the Anthropocene</w:t>
+      </w:r>
+      <w:r>
+        <w:t xml:space="preserve"> </w:t>
+      </w:r>
+      <w:r>
+        <w:t xml:space="preserve">(Bertelsmeier et al., 2013; Lenoir &amp; Svenning, 2015)</w:t>
+      </w:r>
+      <w:r>
+        <w:t xml:space="preserve">.</w:t>
+      </w:r>
+    </w:p>
+    <w:p>
+      <w:pPr>
+        <w:pStyle w:val="BodyText"/>
+      </w:pPr>
+      <w:r>
+        <w:t xml:space="preserve">The site occupancy models first introduced by</w:t>
+      </w:r>
+      <w:r>
+        <w:t xml:space="preserve"> </w:t>
+      </w:r>
+      <w:r>
+        <w:t xml:space="preserve">MacKenzie et al. (2002)</w:t>
+      </w:r>
+      <w:r>
+        <w:t xml:space="preserve"> </w:t>
+      </w:r>
+      <w:r>
+        <w:t xml:space="preserve">set the foundation for a powerful framework for modelling presence/absence data while accounting for each of these challenges</w:t>
+      </w:r>
+      <w:r>
+        <w:t xml:space="preserve"> </w:t>
+      </w:r>
+      <w:r>
+        <w:t xml:space="preserve">(Guillera-Arroita, 2017)</w:t>
+      </w:r>
+      <w:r>
+        <w:t xml:space="preserve"> </w:t>
+      </w:r>
+      <w:r>
+        <w:t xml:space="preserve">. Drawing on principles from the mark-recapture literature, occupancy models use multiple resurveys of sites to estimate detection probabilities and correct for bias in estimates of site occupancy. Originally a static model,</w:t>
+      </w:r>
+      <w:r>
+        <w:t xml:space="preserve"> </w:t>
+      </w:r>
+      <w:r>
+        <w:t xml:space="preserve">MacKenzie et al. (2003)</w:t>
+      </w:r>
+      <w:r>
+        <w:t xml:space="preserve"> </w:t>
+      </w:r>
+      <w:r>
+        <w:t xml:space="preserve">extended this model for use in multiple time-steps by explicitly describing the process of changing occupancy via colonisation and extinction, relaxing assumptions of equilibrium and allowing description of patterns of site occupancy through time. For newcomers to DOMs, in</w:t>
       </w:r>
       <w:r>
         <w:t xml:space="preserve"> </w:t>
@@ -58,9 +191,50 @@
           <w:rPr>
             <w:rStyle w:val="Hyperlink"/>
           </w:rPr>
-          <w:t xml:space="preserve">Note 1</w:t>
+          <w:t xml:space="preserve">Box 1</w:t>
         </w:r>
       </w:hyperlink>
+      <w:r>
+        <w:t xml:space="preserve"> </w:t>
+      </w:r>
+      <w:r>
+        <w:t xml:space="preserve">we present a simple introduction to the basic model form as described in</w:t>
+      </w:r>
+      <w:r>
+        <w:t xml:space="preserve"> </w:t>
+      </w:r>
+      <w:r>
+        <w:t xml:space="preserve">MacKenzie et al. (2003)</w:t>
+      </w:r>
+      <w:r>
+        <w:t xml:space="preserve">.</w:t>
+      </w:r>
+    </w:p>
+    <w:p>
+      <w:pPr>
+        <w:pStyle w:val="BodyText"/>
+      </w:pPr>
+      <w:r>
+        <w:t xml:space="preserve">This dynamic occupancy model (DOM) balances complexity and feasibility, explicitly describing the key processes driving occupancy dynamics while requiring reasonably simple-to-collect presence absence/data instead of the detailed demographic or abundance data required by more process-explicit models</w:t>
+      </w:r>
+      <w:r>
+        <w:t xml:space="preserve"> </w:t>
+      </w:r>
+      <w:r>
+        <w:t xml:space="preserve">(Briscoe et al., 2019)</w:t>
+      </w:r>
+      <w:r>
+        <w:t xml:space="preserve">. These features make the DOM an important tool, with uses including hypothesis testing of relationships between occupancy and the environment, explorations of the key drivers of occupancy, and even prediction of occupancy under future conditions</w:t>
+      </w:r>
+      <w:r>
+        <w:t xml:space="preserve"> </w:t>
+      </w:r>
+      <w:r>
+        <w:t xml:space="preserve">(Briscoe et al., 2021; Kéry et al., 2013)</w:t>
+      </w:r>
+      <w:r>
+        <w:t xml:space="preserve">.</w:t>
+      </w:r>
     </w:p>
     <w:tbl>
       <w:tblPr>
@@ -96,59 +270,10 @@
               <w:pStyle w:val="BodyText"/>
             </w:pPr>
             <w:pPr>
-              <w:spacing w:before="0" w:after="0"/>
-              <w:textAlignment w:val="center"/>
+              <w:spacing w:before="16" w:after="16"/>
             </w:pPr>
             <w:r>
-              <w:drawing>
-                <wp:inline>
-                  <wp:extent cx="152400" cy="152400"/>
-                  <wp:effectExtent b="0" l="0" r="0" t="0"/>
-                  <wp:docPr descr="" title="" id="21" name="Picture"/>
-                  <a:graphic>
-                    <a:graphicData uri="http://schemas.openxmlformats.org/drawingml/2006/picture">
-                      <pic:pic>
-                        <pic:nvPicPr>
-                          <pic:cNvPr descr="/Applications/quarto/share/formats/docx/note.png" id="22" name="Picture"/>
-                          <pic:cNvPicPr>
-                            <a:picLocks noChangeArrowheads="1" noChangeAspect="1"/>
-                          </pic:cNvPicPr>
-                        </pic:nvPicPr>
-                        <pic:blipFill>
-                          <a:blip r:embed="rId20"/>
-                          <a:stretch>
-                            <a:fillRect/>
-                          </a:stretch>
-                        </pic:blipFill>
-                        <pic:spPr bwMode="auto">
-                          <a:xfrm>
-                            <a:off x="0" y="0"/>
-                            <a:ext cx="152400" cy="152400"/>
-                          </a:xfrm>
-                          <a:prstGeom prst="rect">
-                            <a:avLst/>
-                          </a:prstGeom>
-                          <a:noFill/>
-                          <a:ln w="9525">
-                            <a:noFill/>
-                            <a:headEnd/>
-                            <a:tailEnd/>
-                          </a:ln>
-                        </pic:spPr>
-                      </pic:pic>
-                    </a:graphicData>
-                  </a:graphic>
-                </wp:inline>
-              </w:drawing>
-            </w:r>
-            <w:r>
-              <w:t xml:space="preserve"> </w:t>
-            </w:r>
-            <w:r>
-              <w:t xml:space="preserve"> </w:t>
-            </w:r>
-            <w:r>
-              <w:t xml:space="preserve">Note 1: Primer on DOMs</w:t>
+              <w:t xml:space="preserve">Note 1: An introduction to dynamic occupancy models</w:t>
             </w:r>
           </w:p>
         </w:tc>
@@ -172,33 +297,82 @@
               <w:spacing w:before="16"/>
             </w:pPr>
             <w:r>
-              <w:t xml:space="preserve">Test text. can this go here?</w:t>
+              <w:t xml:space="preserve">We give a minimal introduction to the canonical dynamic occupancy model as defined in</w:t>
+            </w:r>
+            <w:r>
+              <w:t xml:space="preserve"> </w:t>
+            </w:r>
+            <w:r>
+              <w:t xml:space="preserve">MacKenzie et al. (2003)</w:t>
+            </w:r>
+            <w:r>
+              <w:t xml:space="preserve">. DOMs allow estimation of changes in site occupancy over time while accounting for imperfect detection.</w:t>
+            </w:r>
+          </w:p>
+          <w:bookmarkStart w:id="23" w:name="data-collection"/>
+          <w:p>
+            <w:pPr>
+              <w:pStyle w:val="Heading4"/>
+            </w:pPr>
+            <w:r>
+              <w:t xml:space="preserve">Data collection</w:t>
+            </w:r>
+          </w:p>
+          <w:p>
+            <w:pPr>
+              <w:pStyle w:val="FirstParagraph"/>
+            </w:pPr>
+            <w:r>
+              <w:t xml:space="preserve">DOMs require hierarchical data to separate the occupancy and detection processes. Occupancy is measured in discrete, time-bound intervals termed</w:t>
+            </w:r>
+            <w:r>
+              <w:t xml:space="preserve"> </w:t>
+            </w:r>
+            <w:r>
+              <w:rPr>
+                <w:i/>
+                <w:iCs/>
+              </w:rPr>
+              <w:t xml:space="preserve">primary occasions</w:t>
+            </w:r>
+            <w:r>
+              <w:t xml:space="preserve">. Within each primary occasion</w:t>
+            </w:r>
+            <w:r>
+              <w:t xml:space="preserve"> </w:t>
+            </w:r>
+            <w:r>
+              <w:rPr>
+                <w:i/>
+                <w:iCs/>
+              </w:rPr>
+              <w:t xml:space="preserve">t</w:t>
+            </w:r>
+            <w:r>
+              <w:t xml:space="preserve">, multiple observations are recorded at the same sites. Importantly, all sites or primary occasions do not require the same number of observations and some number of missing observations are permissible.</w:t>
             </w:r>
           </w:p>
           <w:p>
             <w:pPr>
               <w:pStyle w:val="BodyText"/>
             </w:pPr>
-            <w:pPr>
-              <w:spacing w:after="16"/>
-            </w:pPr>
             <w:r>
               <w:drawing>
                 <wp:inline>
-                  <wp:extent cx="3835400" cy="3683000"/>
+                  <wp:extent cx="5334000" cy="2184536"/>
                   <wp:effectExtent b="0" l="0" r="0" t="0"/>
-                  <wp:docPr descr="" title="" id="24" name="Picture"/>
+                  <wp:docPr descr="" title="" id="21" name="Picture"/>
                   <a:graphic>
                     <a:graphicData uri="http://schemas.openxmlformats.org/drawingml/2006/picture">
                       <pic:pic>
                         <pic:nvPicPr>
-                          <pic:cNvPr descr="images/clipboard-2435895290.png" id="25" name="Picture"/>
+                          <pic:cNvPr descr="images/clipboard-2772050481.png" id="22" name="Picture"/>
                           <pic:cNvPicPr>
                             <a:picLocks noChangeArrowheads="1" noChangeAspect="1"/>
                           </pic:cNvPicPr>
                         </pic:nvPicPr>
                         <pic:blipFill>
-                          <a:blip r:embed="rId23"/>
+                          <a:blip r:embed="rId20"/>
                           <a:stretch>
                             <a:fillRect/>
                           </a:stretch>
@@ -206,7 +380,7 @@
                         <pic:spPr bwMode="auto">
                           <a:xfrm>
                             <a:off x="0" y="0"/>
-                            <a:ext cx="3835400" cy="3683000"/>
+                            <a:ext cx="5334000" cy="2184536"/>
                           </a:xfrm>
                           <a:prstGeom prst="rect">
                             <a:avLst/>
@@ -225,62 +399,416 @@
               </w:drawing>
             </w:r>
           </w:p>
-        </w:tc>
-      </w:tr>
-    </w:tbl>
-    <w:bookmarkStart w:id="34" w:name="model-form-and-assumptions"/>
-    <w:p>
-      <w:pPr>
-        <w:pStyle w:val="Heading4"/>
-      </w:pPr>
-      <w:r>
-        <w:t xml:space="preserve">Model form and assumptions</w:t>
-      </w:r>
-    </w:p>
-    <w:p>
-      <w:pPr>
-        <w:pStyle w:val="FirstParagraph"/>
-      </w:pPr>
-      <w:r>
-        <w:t xml:space="preserve">Model form.</w:t>
-      </w:r>
-    </w:p>
-    <w:tbl>
-      <w:tblPr>
-        <w:tblStyle w:val="Table"/>
-        <w:tblW w:type="pct" w:w="5000"/>
-        <w:tblLayout w:type="fixed"/>
-        <w:tblLook w:firstRow="0" w:lastRow="0" w:firstColumn="0" w:lastColumn="0" w:noHBand="0" w:noVBand="0" w:val="0000"/>
-      </w:tblPr>
-      <w:tblGrid>
-        <w:gridCol w:w="7920"/>
-      </w:tblGrid>
-      <w:tr>
-        <w:tc>
-          <w:tcPr/>
-          <w:bookmarkStart w:id="29" w:name="fig-modelform"/>
+          <w:bookmarkEnd w:id="23"/>
+          <w:bookmarkStart w:id="27" w:name="site-occupancy-sub-model"/>
           <w:p>
             <w:pPr>
-              <w:pStyle w:val="Compact"/>
-              <w:jc w:val="center"/>
+              <w:pStyle w:val="Heading4"/>
+            </w:pPr>
+            <w:r>
+              <w:t xml:space="preserve">Site occupancy sub-model</w:t>
+            </w:r>
+          </w:p>
+          <w:p>
+            <w:pPr>
+              <w:pStyle w:val="FirstParagraph"/>
+            </w:pPr>
+            <w:r>
+              <w:t xml:space="preserve">Occupancy is described during discrete, time-bound intervals termed</w:t>
+            </w:r>
+            <w:r>
+              <w:t xml:space="preserve"> </w:t>
+            </w:r>
+            <w:r>
+              <w:rPr>
+                <w:i/>
+                <w:iCs/>
+              </w:rPr>
+              <w:t xml:space="preserve">primary occasions.</w:t>
+            </w:r>
+            <w:r>
+              <w:t xml:space="preserve"> </w:t>
+            </w:r>
+            <w:r>
+              <w:t xml:space="preserve">In each primary occasion</w:t>
+            </w:r>
+            <w:r>
+              <w:t xml:space="preserve"> </w:t>
+            </w:r>
+            <w:r>
+              <w:rPr>
+                <w:i/>
+                <w:iCs/>
+              </w:rPr>
+              <w:t xml:space="preserve">t,</w:t>
+            </w:r>
+            <w:r>
+              <w:t xml:space="preserve"> </w:t>
+            </w:r>
+            <w:r>
+              <w:t xml:space="preserve">each site</w:t>
+            </w:r>
+            <w:r>
+              <w:t xml:space="preserve"> </w:t>
+            </w:r>
+            <w:r>
+              <w:rPr>
+                <w:i/>
+                <w:iCs/>
+              </w:rPr>
+              <w:t xml:space="preserve">i</w:t>
+            </w:r>
+            <w:r>
+              <w:t xml:space="preserve"> </w:t>
+            </w:r>
+            <w:r>
+              <w:t xml:space="preserve">may exist in either an occupied (z</w:t>
+            </w:r>
+            <w:r>
+              <w:rPr>
+                <w:vertAlign w:val="subscript"/>
+              </w:rPr>
+              <w:t xml:space="preserve">i,t</w:t>
+            </w:r>
+            <w:r>
+              <w:t xml:space="preserve"> </w:t>
+            </w:r>
+            <w:r>
+              <w:t xml:space="preserve">= 1) or unoccupied state (z</w:t>
+            </w:r>
+            <w:r>
+              <w:rPr>
+                <w:vertAlign w:val="subscript"/>
+              </w:rPr>
+              <w:t xml:space="preserve">i,t</w:t>
+            </w:r>
+            <w:r>
+              <w:t xml:space="preserve"> </w:t>
+            </w:r>
+            <w:r>
+              <w:t xml:space="preserve">= 0). In the first primary occasion, occupancy is determined as a Bernoulli trial with initial occupancy probability 𝛙</w:t>
+            </w:r>
+            <w:r>
+              <w:rPr>
+                <w:vertAlign w:val="subscript"/>
+              </w:rPr>
+              <w:t xml:space="preserve">1</w:t>
+            </w:r>
+            <w:r>
+              <w:t xml:space="preserve">, such that</w:t>
+            </w:r>
+            <w:r>
+              <w:t xml:space="preserve"> </w:t>
+            </w:r>
+            <m:oMath>
+              <m:sSub>
+                <m:e>
+                  <m:r>
+                    <m:t>z</m:t>
+                  </m:r>
+                </m:e>
+                <m:sub>
+                  <m:r>
+                    <m:t>i</m:t>
+                  </m:r>
+                  <m:r>
+                    <m:rPr>
+                      <m:sty m:val="p"/>
+                    </m:rPr>
+                    <m:t>,</m:t>
+                  </m:r>
+                  <m:r>
+                    <m:t>t</m:t>
+                  </m:r>
+                  <m:r>
+                    <m:rPr>
+                      <m:sty m:val="p"/>
+                    </m:rPr>
+                    <m:t>=</m:t>
+                  </m:r>
+                  <m:r>
+                    <m:t>1</m:t>
+                  </m:r>
+                </m:sub>
+              </m:sSub>
+              <m:r>
+                <m:rPr>
+                  <m:sty m:val="p"/>
+                </m:rPr>
+                <m:t>∼</m:t>
+              </m:r>
+              <m:r>
+                <m:t>B</m:t>
+              </m:r>
+              <m:r>
+                <m:t>e</m:t>
+              </m:r>
+              <m:r>
+                <m:t>r</m:t>
+              </m:r>
+              <m:r>
+                <m:t>n</m:t>
+              </m:r>
+              <m:r>
+                <m:t>o</m:t>
+              </m:r>
+              <m:r>
+                <m:t>u</m:t>
+              </m:r>
+              <m:r>
+                <m:t>l</m:t>
+              </m:r>
+              <m:r>
+                <m:t>l</m:t>
+              </m:r>
+              <m:r>
+                <m:t>i</m:t>
+              </m:r>
+              <m:d>
+                <m:dPr>
+                  <m:begChr m:val="("/>
+                  <m:endChr m:val=")"/>
+                  <m:sepChr m:val=""/>
+                  <m:grow/>
+                </m:dPr>
+                <m:e>
+                  <m:sSub>
+                    <m:e>
+                      <m:r>
+                        <m:t>ψ</m:t>
+                      </m:r>
+                    </m:e>
+                    <m:sub>
+                      <m:r>
+                        <m:t>1</m:t>
+                      </m:r>
+                    </m:sub>
+                  </m:sSub>
+                </m:e>
+              </m:d>
+            </m:oMath>
+            <w:r>
+              <w:t xml:space="preserve">. In subsequent primary occasions, site occupancy is determined by the site’s state in the previous primary occasion and probability of colonisation 𝛄 and extinction 𝛆, such that</w:t>
+            </w:r>
+            <w:r>
+              <w:t xml:space="preserve"> </w:t>
+            </w:r>
+            <m:oMath>
+              <m:sSub>
+                <m:e>
+                  <m:r>
+                    <m:t>z</m:t>
+                  </m:r>
+                </m:e>
+                <m:sub>
+                  <m:r>
+                    <m:t>i</m:t>
+                  </m:r>
+                  <m:r>
+                    <m:rPr>
+                      <m:sty m:val="p"/>
+                    </m:rPr>
+                    <m:t>,</m:t>
+                  </m:r>
+                  <m:r>
+                    <m:t>t</m:t>
+                  </m:r>
+                </m:sub>
+              </m:sSub>
+              <m:r>
+                <m:rPr>
+                  <m:sty m:val="p"/>
+                </m:rPr>
+                <m:t>∼</m:t>
+              </m:r>
+              <m:r>
+                <m:t>B</m:t>
+              </m:r>
+              <m:r>
+                <m:t>e</m:t>
+              </m:r>
+              <m:r>
+                <m:t>r</m:t>
+              </m:r>
+              <m:r>
+                <m:t>n</m:t>
+              </m:r>
+              <m:r>
+                <m:t>o</m:t>
+              </m:r>
+              <m:r>
+                <m:t>u</m:t>
+              </m:r>
+              <m:r>
+                <m:t>l</m:t>
+              </m:r>
+              <m:r>
+                <m:t>l</m:t>
+              </m:r>
+              <m:r>
+                <m:t>i</m:t>
+              </m:r>
+              <m:d>
+                <m:dPr>
+                  <m:begChr m:val="("/>
+                  <m:endChr m:val=")"/>
+                  <m:sepChr m:val=""/>
+                  <m:grow/>
+                </m:dPr>
+                <m:e>
+                  <m:sSub>
+                    <m:e>
+                      <m:r>
+                        <m:t>z</m:t>
+                      </m:r>
+                    </m:e>
+                    <m:sub>
+                      <m:r>
+                        <m:t>i</m:t>
+                      </m:r>
+                      <m:r>
+                        <m:rPr>
+                          <m:sty m:val="p"/>
+                        </m:rPr>
+                        <m:t>,</m:t>
+                      </m:r>
+                      <m:r>
+                        <m:t>t</m:t>
+                      </m:r>
+                      <m:r>
+                        <m:rPr>
+                          <m:sty m:val="p"/>
+                        </m:rPr>
+                        <m:t>−</m:t>
+                      </m:r>
+                      <m:r>
+                        <m:t>1</m:t>
+                      </m:r>
+                    </m:sub>
+                  </m:sSub>
+                  <m:d>
+                    <m:dPr>
+                      <m:begChr m:val="("/>
+                      <m:endChr m:val=")"/>
+                      <m:sepChr m:val=""/>
+                      <m:grow/>
+                    </m:dPr>
+                    <m:e>
+                      <m:r>
+                        <m:t>1</m:t>
+                      </m:r>
+                      <m:r>
+                        <m:rPr>
+                          <m:sty m:val="p"/>
+                        </m:rPr>
+                        <m:t>−</m:t>
+                      </m:r>
+                      <m:r>
+                        <m:t>ϵ</m:t>
+                      </m:r>
+                    </m:e>
+                  </m:d>
+                  <m:r>
+                    <m:rPr>
+                      <m:sty m:val="p"/>
+                    </m:rPr>
+                    <m:t>+</m:t>
+                  </m:r>
+                  <m:d>
+                    <m:dPr>
+                      <m:begChr m:val="("/>
+                      <m:endChr m:val=")"/>
+                      <m:sepChr m:val=""/>
+                      <m:grow/>
+                    </m:dPr>
+                    <m:e>
+                      <m:r>
+                        <m:t>1</m:t>
+                      </m:r>
+                      <m:r>
+                        <m:rPr>
+                          <m:sty m:val="p"/>
+                        </m:rPr>
+                        <m:t>−</m:t>
+                      </m:r>
+                      <m:sSub>
+                        <m:e>
+                          <m:r>
+                            <m:t>z</m:t>
+                          </m:r>
+                        </m:e>
+                        <m:sub>
+                          <m:r>
+                            <m:t>i</m:t>
+                          </m:r>
+                          <m:r>
+                            <m:rPr>
+                              <m:sty m:val="p"/>
+                            </m:rPr>
+                            <m:t>,</m:t>
+                          </m:r>
+                          <m:r>
+                            <m:t>t</m:t>
+                          </m:r>
+                          <m:r>
+                            <m:rPr>
+                              <m:sty m:val="p"/>
+                            </m:rPr>
+                            <m:t>−</m:t>
+                          </m:r>
+                          <m:r>
+                            <m:t>1</m:t>
+                          </m:r>
+                        </m:sub>
+                      </m:sSub>
+                    </m:e>
+                  </m:d>
+                  <m:r>
+                    <m:rPr>
+                      <m:sty m:val="p"/>
+                    </m:rPr>
+                    <m:t>*</m:t>
+                  </m:r>
+                  <m:r>
+                    <m:t>γ</m:t>
+                  </m:r>
+                </m:e>
+              </m:d>
+            </m:oMath>
+            <w:r>
+              <w:t xml:space="preserve">. While we present each of 𝛙</w:t>
+            </w:r>
+            <w:r>
+              <w:rPr>
+                <w:vertAlign w:val="subscript"/>
+              </w:rPr>
+              <w:t xml:space="preserve">1</w:t>
+            </w:r>
+            <w:r>
+              <w:t xml:space="preserve">, 𝛄, and 𝛆 as constants for simplicity, they may be estimated with respect to covariates which are typically included via a logit link.</w:t>
+            </w:r>
+          </w:p>
+          <w:p>
+            <w:pPr>
+              <w:pStyle w:val="BodyText"/>
             </w:pPr>
             <w:r>
               <w:drawing>
                 <wp:inline>
-                  <wp:extent cx="5334000" cy="2178847"/>
+                  <wp:extent cx="5334000" cy="1678757"/>
                   <wp:effectExtent b="0" l="0" r="0" t="0"/>
-                  <wp:docPr descr="" title="" id="27" name="Picture"/>
+                  <wp:docPr descr="" title="" id="25" name="Picture"/>
                   <a:graphic>
                     <a:graphicData uri="http://schemas.openxmlformats.org/drawingml/2006/picture">
                       <pic:pic>
                         <pic:nvPicPr>
-                          <pic:cNvPr descr="Figures/ModelForm.png" id="28" name="Picture"/>
+                          <pic:cNvPr descr="images/clipboard-3349624601.png" id="26" name="Picture"/>
                           <pic:cNvPicPr>
                             <a:picLocks noChangeArrowheads="1" noChangeAspect="1"/>
                           </pic:cNvPicPr>
                         </pic:nvPicPr>
                         <pic:blipFill>
-                          <a:blip r:embed="rId26"/>
+                          <a:blip r:embed="rId24"/>
                           <a:stretch>
                             <a:fillRect/>
                           </a:stretch>
@@ -288,7 +816,7 @@
                         <pic:spPr bwMode="auto">
                           <a:xfrm>
                             <a:off x="0" y="0"/>
-                            <a:ext cx="5334000" cy="2178847"/>
+                            <a:ext cx="5334000" cy="1678757"/>
                           </a:xfrm>
                           <a:prstGeom prst="rect">
                             <a:avLst/>
@@ -307,76 +835,228 @@
               </w:drawing>
             </w:r>
           </w:p>
+          <w:bookmarkEnd w:id="27"/>
+          <w:bookmarkStart w:id="31" w:name="detection-sub-model"/>
           <w:p>
             <w:pPr>
-              <w:jc w:val="center"/>
+              <w:pStyle w:val="Heading4"/>
             </w:pPr>
-            <w:pPr>
-              <w:jc w:val="start"/>
-              <w:spacing w:before="200"/>
-              <w:pStyle w:val="ImageCaption"/>
-            </w:pPr>
-            <w:r>
-              <w:t xml:space="preserve">Figure 1: The form of the dynamic occupancy model as described by</w:t>
-            </w:r>
-            <w:r>
-              <w:t xml:space="preserve"> </w:t>
-            </w:r>
-            <w:r>
-              <w:t xml:space="preserve">MacKenzie et al. (2003)</w:t>
-            </w:r>
-            <w:r>
-              <w:t xml:space="preserve">. The ecological process sub-model describes changes in occupancy over time, while the observational process sub-model describes detectability.</w:t>
+            <w:r>
+              <w:t xml:space="preserve">Detection sub-model</w:t>
             </w:r>
           </w:p>
-          <w:bookmarkEnd w:id="29"/>
-        </w:tc>
-      </w:tr>
-    </w:tbl>
-    <w:p>
-      <w:pPr>
-        <w:pStyle w:val="BodyText"/>
-      </w:pPr>
-      <w:r>
-        <w:t xml:space="preserve">Survey design.</w:t>
-      </w:r>
-    </w:p>
-    <w:tbl>
-      <w:tblPr>
-        <w:tblStyle w:val="Table"/>
-        <w:tblW w:type="pct" w:w="5000"/>
-        <w:tblLayout w:type="fixed"/>
-        <w:tblLook w:firstRow="0" w:lastRow="0" w:firstColumn="0" w:lastColumn="0" w:noHBand="0" w:noVBand="0" w:val="0000"/>
-      </w:tblPr>
-      <w:tblGrid>
-        <w:gridCol w:w="7920"/>
-      </w:tblGrid>
-      <w:tr>
-        <w:tc>
-          <w:tcPr/>
-          <w:bookmarkStart w:id="33" w:name="fig-surveys"/>
           <w:p>
             <w:pPr>
-              <w:pStyle w:val="Compact"/>
-              <w:jc w:val="center"/>
+              <w:pStyle w:val="FirstParagraph"/>
+            </w:pPr>
+            <w:r>
+              <w:t xml:space="preserve">During any given survey</w:t>
+            </w:r>
+            <w:r>
+              <w:t xml:space="preserve"> </w:t>
+            </w:r>
+            <w:r>
+              <w:rPr>
+                <w:i/>
+                <w:iCs/>
+              </w:rPr>
+              <w:t xml:space="preserve">j,</w:t>
+            </w:r>
+            <w:r>
+              <w:t xml:space="preserve"> </w:t>
+            </w:r>
+            <w:r>
+              <w:t xml:space="preserve">observers will either observe (y</w:t>
+            </w:r>
+            <w:r>
+              <w:rPr>
+                <w:vertAlign w:val="subscript"/>
+              </w:rPr>
+              <w:t xml:space="preserve">i,t,j</w:t>
+            </w:r>
+            <w:r>
+              <w:t xml:space="preserve"> </w:t>
+            </w:r>
+            <w:r>
+              <w:t xml:space="preserve">= 1) or not observe (y</w:t>
+            </w:r>
+            <w:r>
+              <w:rPr>
+                <w:vertAlign w:val="subscript"/>
+              </w:rPr>
+              <w:t xml:space="preserve">i,t,j</w:t>
+            </w:r>
+            <w:r>
+              <w:t xml:space="preserve"> </w:t>
+            </w:r>
+            <w:r>
+              <w:t xml:space="preserve">= 0) the target species. In each survey, the probability of observing the target species at a site is given as a Bernoulli trial with detection probability</w:t>
+            </w:r>
+            <w:r>
+              <w:t xml:space="preserve"> </w:t>
+            </w:r>
+            <w:r>
+              <w:rPr>
+                <w:i/>
+                <w:iCs/>
+              </w:rPr>
+              <w:t xml:space="preserve">p,</w:t>
+            </w:r>
+            <w:r>
+              <w:t xml:space="preserve"> </w:t>
+            </w:r>
+            <w:r>
+              <w:t xml:space="preserve">conditional on the site being occupied, such that</w:t>
+            </w:r>
+            <w:r>
+              <w:t xml:space="preserve"> </w:t>
+            </w:r>
+            <m:oMath>
+              <m:sSub>
+                <m:e>
+                  <m:r>
+                    <m:t>y</m:t>
+                  </m:r>
+                </m:e>
+                <m:sub>
+                  <m:r>
+                    <m:t>i</m:t>
+                  </m:r>
+                  <m:r>
+                    <m:rPr>
+                      <m:sty m:val="p"/>
+                    </m:rPr>
+                    <m:t>,</m:t>
+                  </m:r>
+                  <m:r>
+                    <m:t>t</m:t>
+                  </m:r>
+                  <m:r>
+                    <m:rPr>
+                      <m:sty m:val="p"/>
+                    </m:rPr>
+                    <m:t>,</m:t>
+                  </m:r>
+                  <m:r>
+                    <m:t>j</m:t>
+                  </m:r>
+                </m:sub>
+              </m:sSub>
+              <m:r>
+                <m:rPr>
+                  <m:sty m:val="p"/>
+                </m:rPr>
+                <m:t>∼</m:t>
+              </m:r>
+              <m:r>
+                <m:t>B</m:t>
+              </m:r>
+              <m:r>
+                <m:t>e</m:t>
+              </m:r>
+              <m:r>
+                <m:t>r</m:t>
+              </m:r>
+              <m:r>
+                <m:t>n</m:t>
+              </m:r>
+              <m:r>
+                <m:t>o</m:t>
+              </m:r>
+              <m:r>
+                <m:t>u</m:t>
+              </m:r>
+              <m:r>
+                <m:t>l</m:t>
+              </m:r>
+              <m:r>
+                <m:t>l</m:t>
+              </m:r>
+              <m:r>
+                <m:t>i</m:t>
+              </m:r>
+              <m:d>
+                <m:dPr>
+                  <m:begChr m:val="("/>
+                  <m:endChr m:val=")"/>
+                  <m:sepChr m:val=""/>
+                  <m:grow/>
+                </m:dPr>
+                <m:e>
+                  <m:sSub>
+                    <m:e>
+                      <m:r>
+                        <m:t>z</m:t>
+                      </m:r>
+                    </m:e>
+                    <m:sub>
+                      <m:r>
+                        <m:t>i</m:t>
+                      </m:r>
+                      <m:r>
+                        <m:rPr>
+                          <m:sty m:val="p"/>
+                        </m:rPr>
+                        <m:t>,</m:t>
+                      </m:r>
+                      <m:r>
+                        <m:t>t</m:t>
+                      </m:r>
+                    </m:sub>
+                  </m:sSub>
+                  <m:r>
+                    <m:rPr>
+                      <m:sty m:val="p"/>
+                    </m:rPr>
+                    <m:t>*</m:t>
+                  </m:r>
+                  <m:r>
+                    <m:t>p</m:t>
+                  </m:r>
+                </m:e>
+              </m:d>
+            </m:oMath>
+            <w:r>
+              <w:t xml:space="preserve">. This formulation assumes that no false positive detections exist; that is, observations are never recorded at truly unoccupied sites. As with the occupancy probabilities,</w:t>
+            </w:r>
+            <w:r>
+              <w:t xml:space="preserve"> </w:t>
+            </w:r>
+            <w:r>
+              <w:rPr>
+                <w:i/>
+                <w:iCs/>
+              </w:rPr>
+              <w:t xml:space="preserve">p</w:t>
+            </w:r>
+            <w:r>
+              <w:t xml:space="preserve"> </w:t>
+            </w:r>
+            <w:r>
+              <w:t xml:space="preserve">may also be estimated using covariates via a logit link.</w:t>
+            </w:r>
+          </w:p>
+          <w:p>
+            <w:pPr>
+              <w:pStyle w:val="BodyText"/>
             </w:pPr>
             <w:r>
               <w:drawing>
                 <wp:inline>
-                  <wp:extent cx="5018496" cy="3890022"/>
+                  <wp:extent cx="3086100" cy="1717481"/>
                   <wp:effectExtent b="0" l="0" r="0" t="0"/>
-                  <wp:docPr descr="" title="" id="31" name="Picture"/>
+                  <wp:docPr descr="" title="" id="29" name="Picture"/>
                   <a:graphic>
                     <a:graphicData uri="http://schemas.openxmlformats.org/drawingml/2006/picture">
                       <pic:pic>
                         <pic:nvPicPr>
-                          <pic:cNvPr descr="Figures/SurveyDesign.png" id="32" name="Picture"/>
+                          <pic:cNvPr descr="images/clipboard-411045638.png" id="30" name="Picture"/>
                           <pic:cNvPicPr>
                             <a:picLocks noChangeArrowheads="1" noChangeAspect="1"/>
                           </pic:cNvPicPr>
                         </pic:nvPicPr>
                         <pic:blipFill>
-                          <a:blip r:embed="rId30"/>
+                          <a:blip r:embed="rId28"/>
                           <a:stretch>
                             <a:fillRect/>
                           </a:stretch>
@@ -384,7 +1064,7 @@
                         <pic:spPr bwMode="auto">
                           <a:xfrm>
                             <a:off x="0" y="0"/>
-                            <a:ext cx="5018496" cy="3890022"/>
+                            <a:ext cx="3086100" cy="1717481"/>
                           </a:xfrm>
                           <a:prstGeom prst="rect">
                             <a:avLst/>
@@ -403,40 +1083,327 @@
               </w:drawing>
             </w:r>
           </w:p>
+          <w:bookmarkEnd w:id="31"/>
+          <w:bookmarkStart w:id="32" w:name="fitting-doms"/>
           <w:p>
             <w:pPr>
-              <w:jc w:val="center"/>
+              <w:pStyle w:val="Heading4"/>
+            </w:pPr>
+            <w:r>
+              <w:t xml:space="preserve">Fitting DOMs</w:t>
+            </w:r>
+          </w:p>
+          <w:p>
+            <w:pPr>
+              <w:pStyle w:val="FirstParagraph"/>
             </w:pPr>
             <w:pPr>
-              <w:jc w:val="start"/>
-              <w:spacing w:before="200"/>
-              <w:pStyle w:val="ImageCaption"/>
+              <w:spacing w:after="16"/>
             </w:pPr>
             <w:r>
-              <w:t xml:space="preserve">Figure 2: The sampling design of the standard dynamic occupancy model. During seasons (also called primary occasions) sites are considered closed to changes in true occupancy state; occupancy state may only change between seasons. Within each season, multiple observations (also called surveys or secondary occasions) are conducted to record the observed presence or absence of the species at each site. These multiple observations may be recorded in many ways: sites can be revisited multiple times within a season, surveys can be conducted at multiple points within a larger site, multiple observers can conduct surveys contemporaneously, or the time elapsed prior to a detection occurring can be recorded. Note that it is not necessary for each site or season to have the same number of observations, and that missing data can be accommodated.</w:t>
+              <w:t xml:space="preserve">DOMs are most often fit with maximum likelihood estimation, which identifies the values of 𝛙</w:t>
+            </w:r>
+            <w:r>
+              <w:rPr>
+                <w:vertAlign w:val="subscript"/>
+              </w:rPr>
+              <w:t xml:space="preserve">1</w:t>
+            </w:r>
+            <w:r>
+              <w:t xml:space="preserve">, 𝛄, 𝛆, and</w:t>
+            </w:r>
+            <w:r>
+              <w:t xml:space="preserve"> </w:t>
+            </w:r>
+            <w:r>
+              <w:rPr>
+                <w:i/>
+                <w:iCs/>
+              </w:rPr>
+              <w:t xml:space="preserve">p</w:t>
+            </w:r>
+            <w:r>
+              <w:t xml:space="preserve"> </w:t>
+            </w:r>
+            <w:r>
+              <w:t xml:space="preserve">under which the observed data</w:t>
+            </w:r>
+            <w:r>
+              <w:t xml:space="preserve"> </w:t>
+            </w:r>
+            <w:r>
+              <w:rPr>
+                <w:b/>
+                <w:bCs/>
+              </w:rPr>
+              <w:t xml:space="preserve">y</w:t>
+            </w:r>
+            <w:r>
+              <w:t xml:space="preserve"> </w:t>
+            </w:r>
+            <w:r>
+              <w:t xml:space="preserve">are most probable. Common tools for fitting DOMs include</w:t>
+            </w:r>
+            <w:r>
+              <w:t xml:space="preserve"> </w:t>
+            </w:r>
+            <w:r>
+              <w:rPr>
+                <w:rStyle w:val="VerbatimChar"/>
+              </w:rPr>
+              <w:t xml:space="preserve">PRESENCE</w:t>
+            </w:r>
+            <w:r>
+              <w:t xml:space="preserve">,</w:t>
+            </w:r>
+            <w:r>
+              <w:t xml:space="preserve"> </w:t>
+            </w:r>
+            <w:r>
+              <w:rPr>
+                <w:rStyle w:val="VerbatimChar"/>
+              </w:rPr>
+              <w:t xml:space="preserve">MARK</w:t>
+            </w:r>
+            <w:r>
+              <w:t xml:space="preserve">, and the r package</w:t>
+            </w:r>
+            <w:r>
+              <w:t xml:space="preserve"> </w:t>
+            </w:r>
+            <w:r>
+              <w:rPr>
+                <w:rStyle w:val="VerbatimChar"/>
+              </w:rPr>
+              <w:t xml:space="preserve">unmarked</w:t>
+            </w:r>
+            <w:r>
+              <w:t xml:space="preserve">. DOMs may also be fit in a Bayesian framework, with available packages including</w:t>
+            </w:r>
+            <w:r>
+              <w:t xml:space="preserve"> </w:t>
+            </w:r>
+            <w:r>
+              <w:rPr>
+                <w:rStyle w:val="VerbatimChar"/>
+              </w:rPr>
+              <w:t xml:space="preserve">ubms</w:t>
+            </w:r>
+            <w:r>
+              <w:t xml:space="preserve">.</w:t>
             </w:r>
           </w:p>
-          <w:bookmarkEnd w:id="33"/>
         </w:tc>
       </w:tr>
     </w:tbl>
+    <w:bookmarkEnd w:id="32"/>
     <w:p>
       <w:pPr>
         <w:pStyle w:val="BodyText"/>
       </w:pPr>
       <w:r>
-        <w:t xml:space="preserve">Assumptions.</w:t>
+        <w:t xml:space="preserve">DOMs make several key assumptions requiring careful consideration by model users, which we outline here as our reviews related aspects of model building.</w:t>
       </w:r>
     </w:p>
-    <w:bookmarkEnd w:id="34"/>
-    <w:bookmarkEnd w:id="35"/>
-    <w:bookmarkStart w:id="36" w:name="review-methods"/>
     <w:p>
       <w:pPr>
-        <w:pStyle w:val="Heading1"/>
+        <w:numPr>
+          <w:ilvl w:val="0"/>
+          <w:numId w:val="1001"/>
+        </w:numPr>
       </w:pPr>
       <w:r>
-        <w:t xml:space="preserve">Review methods</w:t>
+        <w:rPr>
+          <w:b/>
+          <w:bCs/>
+        </w:rPr>
+        <w:t xml:space="preserve">False positive detections do not occur</w:t>
+      </w:r>
+      <w:r>
+        <w:t xml:space="preserve">. While this assumption can be safely met in many studies, it is not necessarily guaranteed when working with more cryptic species or less reliable survey methods.</w:t>
+      </w:r>
+      <w:r>
+        <w:t xml:space="preserve"> </w:t>
+      </w:r>
+      <w:r>
+        <w:t xml:space="preserve">McClintock et al. (2010)</w:t>
+      </w:r>
+      <w:r>
+        <w:t xml:space="preserve"> </w:t>
+      </w:r>
+      <w:r>
+        <w:t xml:space="preserve">and</w:t>
+      </w:r>
+      <w:r>
+        <w:t xml:space="preserve"> </w:t>
+      </w:r>
+      <w:r>
+        <w:t xml:space="preserve">Miller et al. (2015)</w:t>
+      </w:r>
+      <w:r>
+        <w:t xml:space="preserve"> </w:t>
+      </w:r>
+      <w:r>
+        <w:t xml:space="preserve">comment on the bias induced when false positives occur and are not accounted for, highlighting the need to consider how certain detections truly are for any given study system. Significantly, even genuine detections of a species can be considered</w:t>
+      </w:r>
+      <w:r>
+        <w:t xml:space="preserve"> </w:t>
+      </w:r>
+      <w:r>
+        <w:t xml:space="preserve">‘false positives’</w:t>
+      </w:r>
+      <w:r>
+        <w:t xml:space="preserve"> </w:t>
+      </w:r>
+      <w:r>
+        <w:t xml:space="preserve">when they do not represent the intended definition of occupancy, such as detections of transient individuals when the intent is to estimate breeding occupancy</w:t>
+      </w:r>
+      <w:r>
+        <w:t xml:space="preserve"> </w:t>
+      </w:r>
+      <w:r>
+        <w:t xml:space="preserve">(Berigan et al., 2019)</w:t>
+      </w:r>
+      <w:r>
+        <w:t xml:space="preserve">. Where this assumption can not reasonably be met, model extensions designed to account for false positive error should be considered</w:t>
+      </w:r>
+      <w:r>
+        <w:t xml:space="preserve"> </w:t>
+      </w:r>
+      <w:r>
+        <w:t xml:space="preserve">(Miller et al., 2011; Miller et al., 2015; Royle &amp; Link, 2006)</w:t>
+      </w:r>
+      <w:r>
+        <w:t xml:space="preserve">.</w:t>
+      </w:r>
+    </w:p>
+    <w:p>
+      <w:pPr>
+        <w:numPr>
+          <w:ilvl w:val="0"/>
+          <w:numId w:val="1001"/>
+        </w:numPr>
+      </w:pPr>
+      <w:r>
+        <w:rPr>
+          <w:b/>
+          <w:bCs/>
+        </w:rPr>
+        <w:t xml:space="preserve">Sites are closed to occupancy between seasons.</w:t>
+      </w:r>
+      <w:r>
+        <w:t xml:space="preserve"> </w:t>
+      </w:r>
+      <w:r>
+        <w:t xml:space="preserve">This requirement, best known as the</w:t>
+      </w:r>
+      <w:r>
+        <w:t xml:space="preserve"> </w:t>
+      </w:r>
+      <w:r>
+        <w:t xml:space="preserve">‘closure assumption,’</w:t>
+      </w:r>
+      <w:r>
+        <w:t xml:space="preserve"> </w:t>
+      </w:r>
+      <w:r>
+        <w:t xml:space="preserve">has also been subject to considerable discussion in terms of the bias introduced when it is violated</w:t>
+      </w:r>
+      <w:r>
+        <w:t xml:space="preserve"> </w:t>
+      </w:r>
+      <w:r>
+        <w:t xml:space="preserve">(Otto et al., 2013; Rota et al., 2009)</w:t>
+      </w:r>
+      <w:r>
+        <w:t xml:space="preserve">. Closure is dependent not only on the life history of the species, but also on the definition of occupancy used by researchers — short seasons may represent dynamics more representative of species</w:t>
+      </w:r>
+      <w:r>
+        <w:t xml:space="preserve"> </w:t>
+      </w:r>
+      <w:r>
+        <w:t xml:space="preserve">‘use,’</w:t>
+      </w:r>
+      <w:r>
+        <w:t xml:space="preserve"> </w:t>
+      </w:r>
+      <w:r>
+        <w:t xml:space="preserve">and it can be difficult to distinguish local extinction from temporary emigration</w:t>
+      </w:r>
+      <w:r>
+        <w:t xml:space="preserve"> </w:t>
+      </w:r>
+      <w:r>
+        <w:t xml:space="preserve">(Valente et al., 2017)</w:t>
+      </w:r>
+      <w:r>
+        <w:t xml:space="preserve">. Model extensions to relax the closure assumption have been developed, including approaches using staggered arrival and departure periods between sites</w:t>
+      </w:r>
+      <w:r>
+        <w:t xml:space="preserve"> </w:t>
+      </w:r>
+      <w:r>
+        <w:t xml:space="preserve">(Kendall et al., 2013)</w:t>
+      </w:r>
+      <w:r>
+        <w:t xml:space="preserve">. A more pertinent approach for most studies, however, is careful consideration of the appropriate definition of occupancy under the survey design used</w:t>
+      </w:r>
+      <w:r>
+        <w:t xml:space="preserve"> </w:t>
+      </w:r>
+      <w:r>
+        <w:t xml:space="preserve">(Steenweg et al., 2018)</w:t>
+      </w:r>
+      <w:r>
+        <w:t xml:space="preserve">.</w:t>
+      </w:r>
+    </w:p>
+    <w:p>
+      <w:pPr>
+        <w:numPr>
+          <w:ilvl w:val="0"/>
+          <w:numId w:val="1001"/>
+        </w:numPr>
+      </w:pPr>
+      <w:r>
+        <w:rPr>
+          <w:b/>
+          <w:bCs/>
+        </w:rPr>
+        <w:t xml:space="preserve">Heterogeneity in occupancy and detection is accounted for.</w:t>
+      </w:r>
+      <w:r>
+        <w:t xml:space="preserve"> </w:t>
+      </w:r>
+      <w:r>
+        <w:t xml:space="preserve">As with any approach for modelling species occurrence, it is assumed that DOMs appropriately capture variation in occupancy patterns and species detectability across the study system. Generally, this is achieved by allowing model parameters (ψ</w:t>
+      </w:r>
+      <w:r>
+        <w:rPr>
+          <w:vertAlign w:val="subscript"/>
+        </w:rPr>
+        <w:t xml:space="preserve">1</w:t>
+      </w:r>
+      <w:r>
+        <w:t xml:space="preserve">, γ, ε, and ρ) to vary with respect to covariates representing the environmental factors which may be expected to influence these parameters. An important element of this assumption is that the likelihood of detection of a species can depend not only on the observability of the species, but also on factors like habitat suitability which influence species abundance and activity</w:t>
+      </w:r>
+      <w:r>
+        <w:t xml:space="preserve"> </w:t>
+      </w:r>
+      <w:r>
+        <w:t xml:space="preserve">(Guillera-Arroita, 2017)</w:t>
+      </w:r>
+      <w:r>
+        <w:t xml:space="preserve">. While no model will fully account for the complexity inherent in patterns of species occupancy and detection, failure to capture key drivers is likely to introduce bias and confound inference made from model estimates</w:t>
+      </w:r>
+      <w:r>
+        <w:t xml:space="preserve"> </w:t>
+      </w:r>
+      <w:r>
+        <w:t xml:space="preserve">(Barry &amp; Elith, 2006)</w:t>
+      </w:r>
+      <w:r>
+        <w:t xml:space="preserve">. Compared to the first two assumptions mentioned, this aspect of DOMs has been less thoroughly discussed and comparatively little is known about how this latent heterogeneity can influence model performance.</w:t>
       </w:r>
     </w:p>
     <w:p>
@@ -444,11 +1411,98 @@
         <w:pStyle w:val="FirstParagraph"/>
       </w:pPr>
       <w:r>
+        <w:t xml:space="preserve">Since its original description in</w:t>
+      </w:r>
+      <w:r>
+        <w:t xml:space="preserve"> </w:t>
+      </w:r>
+      <w:r>
+        <w:t xml:space="preserve">MacKenzie et al. (2003)</w:t>
+      </w:r>
+      <w:r>
+        <w:t xml:space="preserve">, the DOM has been further developed with numerous model extensions and alternative formulations including aforementioned implementations accounting for false positives</w:t>
+      </w:r>
+      <w:r>
+        <w:t xml:space="preserve"> </w:t>
+      </w:r>
+      <w:r>
+        <w:t xml:space="preserve">(Miller et al., 2011; Miller et al., 2015; Royle &amp; Link, 2006)</w:t>
+      </w:r>
+      <w:r>
+        <w:t xml:space="preserve">, multiple states beyond occupied and unoccupied</w:t>
+      </w:r>
+      <w:r>
+        <w:t xml:space="preserve"> </w:t>
+      </w:r>
+      <w:r>
+        <w:t xml:space="preserve">(Nichols et al., 2007)</w:t>
+      </w:r>
+      <w:r>
+        <w:t xml:space="preserve">, and jointly estimated multi-species models</w:t>
+      </w:r>
+      <w:r>
+        <w:t xml:space="preserve"> </w:t>
+      </w:r>
+      <w:r>
+        <w:t xml:space="preserve">(Dorazio et al., 2010)</w:t>
+      </w:r>
+      <w:r>
+        <w:t xml:space="preserve">. For a comprehensive discussion of common extensions and their applications see</w:t>
+      </w:r>
+      <w:r>
+        <w:t xml:space="preserve"> </w:t>
+      </w:r>
+      <w:r>
+        <w:t xml:space="preserve">Bailey et al. (2014)</w:t>
+      </w:r>
+      <w:r>
+        <w:t xml:space="preserve"> </w:t>
+      </w:r>
+      <w:r>
+        <w:t xml:space="preserve">and</w:t>
+      </w:r>
+      <w:r>
+        <w:t xml:space="preserve"> </w:t>
+      </w:r>
+      <w:r>
+        <w:t xml:space="preserve">Guillera-Arroita (2017)</w:t>
+      </w:r>
+      <w:r>
+        <w:t xml:space="preserve">, as well as</w:t>
+      </w:r>
+      <w:r>
+        <w:t xml:space="preserve"> </w:t>
+      </w:r>
+      <w:r>
+        <w:t xml:space="preserve">Devarajan et al. (2020)</w:t>
+      </w:r>
+      <w:r>
+        <w:t xml:space="preserve"> </w:t>
+      </w:r>
+      <w:r>
+        <w:t xml:space="preserve">for a more detailed review of multi-species occupancy models.</w:t>
+      </w:r>
+    </w:p>
+    <w:bookmarkEnd w:id="33"/>
+    <w:bookmarkStart w:id="34" w:name="review-methods"/>
+    <w:p>
+      <w:pPr>
+        <w:pStyle w:val="Heading1"/>
+      </w:pPr>
+      <w:r>
+        <w:t xml:space="preserve">Review methods</w:t>
+      </w:r>
+    </w:p>
+    <w:p>
+      <w:pPr>
+        <w:pStyle w:val="FirstParagraph"/>
+      </w:pPr>
+      <w:r>
         <w:t xml:space="preserve">Methods.</w:t>
       </w:r>
     </w:p>
-    <w:bookmarkEnd w:id="36"/>
-    <w:bookmarkStart w:id="55" w:name="results"/>
+    <w:bookmarkEnd w:id="34"/>
+    <w:bookmarkStart w:id="53" w:name="results"/>
     <w:p>
       <w:pPr>
         <w:pStyle w:val="Heading1"/>
@@ -478,7 +1532,7 @@
       <w:tr>
         <w:tc>
           <w:tcPr/>
-          <w:bookmarkStart w:id="40" w:name="fig-coverage"/>
+          <w:bookmarkStart w:id="38" w:name="fig-coverage"/>
           <w:p>
             <w:pPr>
               <w:pStyle w:val="Compact"/>
@@ -489,18 +1543,18 @@
                 <wp:inline>
                   <wp:extent cx="3810000" cy="2540000"/>
                   <wp:effectExtent b="0" l="0" r="0" t="0"/>
-                  <wp:docPr descr="" title="" id="38" name="Picture"/>
+                  <wp:docPr descr="" title="" id="36" name="Picture"/>
                   <a:graphic>
                     <a:graphicData uri="http://schemas.openxmlformats.org/drawingml/2006/picture">
                       <pic:pic>
                         <pic:nvPicPr>
-                          <pic:cNvPr descr="Figures/CoveragePlot.jpeg" id="39" name="Picture"/>
+                          <pic:cNvPr descr="Figures/CoveragePlot.jpeg" id="37" name="Picture"/>
                           <pic:cNvPicPr>
                             <a:picLocks noChangeArrowheads="1" noChangeAspect="1"/>
                           </pic:cNvPicPr>
                         </pic:nvPicPr>
                         <pic:blipFill>
-                          <a:blip r:embed="rId37"/>
+                          <a:blip r:embed="rId35"/>
                           <a:stretch>
                             <a:fillRect/>
                           </a:stretch>
@@ -537,10 +1591,10 @@
               <w:pStyle w:val="ImageCaption"/>
             </w:pPr>
             <w:r>
-              <w:t xml:space="preserve">Figure 3: Bars indicate the 92 articles included in our review as a proportion of the estimated number of published articles fitting DOMs, based on the qualification rate for articles in each strata. The proportion of articles included from each strata were as follows: 12% from 2005-2008; 24% from 2008-2011; 42% from 2012-2015; 35% from 2016-2019; and 57% from 2020-2023.</w:t>
+              <w:t xml:space="preserve">Figure 1: Bars indicate the 92 articles included in our review as a proportion of the estimated number of published articles fitting DOMs, based on the qualification rate for articles in each strata. The proportion of articles included from each strata were as follows: 12% from 2005-2008; 24% from 2008-2011; 42% from 2012-2015; 35% from 2016-2019; and 57% from 2020-2023.</w:t>
             </w:r>
           </w:p>
-          <w:bookmarkEnd w:id="40"/>
+          <w:bookmarkEnd w:id="38"/>
         </w:tc>
       </w:tr>
     </w:tbl>
@@ -565,7 +1619,7 @@
       <w:tr>
         <w:tc>
           <w:tcPr/>
-          <w:bookmarkStart w:id="44" w:name="fig-StudyDetails"/>
+          <w:bookmarkStart w:id="42" w:name="fig-StudyDetails"/>
           <w:p>
             <w:pPr>
               <w:pStyle w:val="Compact"/>
@@ -576,18 +1630,18 @@
                 <wp:inline>
                   <wp:extent cx="5334000" cy="6024890"/>
                   <wp:effectExtent b="0" l="0" r="0" t="0"/>
-                  <wp:docPr descr="" title="" id="42" name="Picture"/>
+                  <wp:docPr descr="" title="" id="40" name="Picture"/>
                   <a:graphic>
                     <a:graphicData uri="http://schemas.openxmlformats.org/drawingml/2006/picture">
                       <pic:pic>
                         <pic:nvPicPr>
-                          <pic:cNvPr descr="Figures/ReviewBox.png" id="43" name="Picture"/>
+                          <pic:cNvPr descr="Figures/ReviewBox.png" id="41" name="Picture"/>
                           <pic:cNvPicPr>
                             <a:picLocks noChangeArrowheads="1" noChangeAspect="1"/>
                           </pic:cNvPicPr>
                         </pic:nvPicPr>
                         <pic:blipFill>
-                          <a:blip r:embed="rId41"/>
+                          <a:blip r:embed="rId39"/>
                           <a:stretch>
                             <a:fillRect/>
                           </a:stretch>
@@ -624,7 +1678,7 @@
               <w:pStyle w:val="ImageCaption"/>
             </w:pPr>
             <w:r>
-              <w:t xml:space="preserve">Figure 4: A) Locations of study areas where data was collected for reviewed DOMs. B) Spatial extent of study areas, defined as the area of inference, within which all surveyed points were contained. C) Number of articles which fit models to each category of taxa. Taxa were considered</w:t>
+              <w:t xml:space="preserve">Figure 2: A) Locations of study areas where data was collected for reviewed DOMs. B) Spatial extent of study areas, defined as the area of inference, within which all surveyed points were contained. C) Number of articles which fit models to each category of taxa. Taxa were considered</w:t>
             </w:r>
             <w:r>
               <w:t xml:space="preserve"> </w:t>
@@ -639,7 +1693,7 @@
               <w:t xml:space="preserve">if they are listed on the IUCN Red List, or if authors indicate that they are otherwise threatened. D) Explicitly multi-species models include both hierarchical, jointly estimated models as well as more interactive models. Some studies fit both independent and multi-species models, such that these values do not sum to our sample size. E) Survey methods used to collected presence/absence data. Note that some articles employed multiple detection methods, and that some methods (e.g., citizen bird counts) may fall into multiple categories. F) Quantity of sites where surveys were conducted and duration of studies. Yellow bars indicate median values for site quantity (100) and study duration (8.2 years). Study duration is defined as the time elapsed between the first and last survey.</w:t>
             </w:r>
           </w:p>
-          <w:bookmarkEnd w:id="44"/>
+          <w:bookmarkEnd w:id="42"/>
         </w:tc>
       </w:tr>
     </w:tbl>
@@ -664,7 +1718,7 @@
       <w:tr>
         <w:tc>
           <w:tcPr/>
-          <w:bookmarkStart w:id="45" w:name="tbl-covariates"/>
+          <w:bookmarkStart w:id="43" w:name="tbl-covariates"/>
           <w:p>
             <w:pPr>
               <w:jc w:val="center"/>
@@ -3915,7 +4969,7 @@
               </w:tc>
             </w:tr>
           </w:tbl>
-          <w:bookmarkEnd w:id="45"/>
+          <w:bookmarkEnd w:id="43"/>
           <w:p/>
         </w:tc>
       </w:tr>
@@ -3941,7 +4995,7 @@
       <w:tr>
         <w:tc>
           <w:tcPr/>
-          <w:bookmarkStart w:id="49" w:name="fig-covariates"/>
+          <w:bookmarkStart w:id="47" w:name="fig-covariates"/>
           <w:p>
             <w:pPr>
               <w:pStyle w:val="Compact"/>
@@ -3952,18 +5006,18 @@
                 <wp:inline>
                   <wp:extent cx="3810000" cy="2540000"/>
                   <wp:effectExtent b="0" l="0" r="0" t="0"/>
-                  <wp:docPr descr="" title="" id="47" name="Picture"/>
+                  <wp:docPr descr="" title="" id="45" name="Picture"/>
                   <a:graphic>
                     <a:graphicData uri="http://schemas.openxmlformats.org/drawingml/2006/picture">
                       <pic:pic>
                         <pic:nvPicPr>
-                          <pic:cNvPr descr="Figures/CovParamPlot.jpeg" id="48" name="Picture"/>
+                          <pic:cNvPr descr="Figures/CovParamPlot.jpeg" id="46" name="Picture"/>
                           <pic:cNvPicPr>
                             <a:picLocks noChangeArrowheads="1" noChangeAspect="1"/>
                           </pic:cNvPicPr>
                         </pic:nvPicPr>
                         <pic:blipFill>
-                          <a:blip r:embed="rId46"/>
+                          <a:blip r:embed="rId44"/>
                           <a:stretch>
                             <a:fillRect/>
                           </a:stretch>
@@ -4000,7 +5054,7 @@
               <w:pStyle w:val="ImageCaption"/>
             </w:pPr>
             <w:r>
-              <w:t xml:space="preserve">Figure 5: The number of covariates considered for each parameter across all studies in our sample.</w:t>
+              <w:t xml:space="preserve">Figure 3: The number of covariates considered for each parameter across all studies in our sample.</w:t>
             </w:r>
             <w:r>
               <w:t xml:space="preserve"> </w:t>
@@ -4027,7 +5081,7 @@
               <w:t xml:space="preserve">is defined as each distinct covariate considered for inclusion. Linear and quadratic representations of the same covariate are counted as one covariate.</w:t>
             </w:r>
           </w:p>
-          <w:bookmarkEnd w:id="49"/>
+          <w:bookmarkEnd w:id="47"/>
         </w:tc>
       </w:tr>
     </w:tbl>
@@ -4052,7 +5106,7 @@
       <w:tr>
         <w:tc>
           <w:tcPr/>
-          <w:bookmarkStart w:id="50" w:name="tbl-modelling"/>
+          <w:bookmarkStart w:id="48" w:name="tbl-modelling"/>
           <w:p>
             <w:pPr>
               <w:jc w:val="center"/>
@@ -4675,7 +5729,7 @@
               </w:tc>
             </w:tr>
           </w:tbl>
-          <w:bookmarkEnd w:id="50"/>
+          <w:bookmarkEnd w:id="48"/>
           <w:p/>
         </w:tc>
       </w:tr>
@@ -4701,7 +5755,7 @@
       <w:tr>
         <w:tc>
           <w:tcPr/>
-          <w:bookmarkStart w:id="54" w:name="fig-objectives"/>
+          <w:bookmarkStart w:id="52" w:name="fig-objectives"/>
           <w:p>
             <w:pPr>
               <w:pStyle w:val="Compact"/>
@@ -4712,18 +5766,18 @@
                 <wp:inline>
                   <wp:extent cx="3810000" cy="2540000"/>
                   <wp:effectExtent b="0" l="0" r="0" t="0"/>
-                  <wp:docPr descr="" title="" id="52" name="Picture"/>
+                  <wp:docPr descr="" title="" id="50" name="Picture"/>
                   <a:graphic>
                     <a:graphicData uri="http://schemas.openxmlformats.org/drawingml/2006/picture">
                       <pic:pic>
                         <pic:nvPicPr>
-                          <pic:cNvPr descr="Figures/ObjectiveFigure.jpeg" id="53" name="Picture"/>
+                          <pic:cNvPr descr="Figures/ObjectiveFigure.jpeg" id="51" name="Picture"/>
                           <pic:cNvPicPr>
                             <a:picLocks noChangeArrowheads="1" noChangeAspect="1"/>
                           </pic:cNvPicPr>
                         </pic:nvPicPr>
                         <pic:blipFill>
-                          <a:blip r:embed="rId51"/>
+                          <a:blip r:embed="rId49"/>
                           <a:stretch>
                             <a:fillRect/>
                           </a:stretch>
@@ -4760,10 +5814,10 @@
               <w:pStyle w:val="ImageCaption"/>
             </w:pPr>
             <w:r>
-              <w:t xml:space="preserve">Figure 6: A) Proportion of articles in each year-strata and across all years which match each of six non-exclusive objective categories. B) Quantity of covariates considered per parameter for models which pursued each objectives.</w:t>
+              <w:t xml:space="preserve">Figure 4: A) Proportion of articles in each year-strata and across all years which match each of six non-exclusive objective categories. B) Quantity of covariates considered per parameter for models which pursued each objectives.</w:t>
             </w:r>
           </w:p>
-          <w:bookmarkEnd w:id="54"/>
+          <w:bookmarkEnd w:id="52"/>
         </w:tc>
       </w:tr>
     </w:tbl>
@@ -4775,8 +5829,8 @@
         <w:t xml:space="preserve">More objectives.</w:t>
       </w:r>
     </w:p>
-    <w:bookmarkEnd w:id="55"/>
-    <w:bookmarkStart w:id="56" w:name="discussion"/>
+    <w:bookmarkEnd w:id="53"/>
+    <w:bookmarkStart w:id="54" w:name="discussion"/>
     <w:p>
       <w:pPr>
         <w:pStyle w:val="Heading1"/>
@@ -4793,8 +5847,8 @@
         <w:t xml:space="preserve">Discussion.</w:t>
       </w:r>
     </w:p>
-    <w:bookmarkEnd w:id="56"/>
-    <w:bookmarkStart w:id="60" w:name="conclusions"/>
+    <w:bookmarkEnd w:id="54"/>
+    <w:bookmarkStart w:id="119" w:name="conclusions"/>
     <w:p>
       <w:pPr>
         <w:pStyle w:val="Heading1"/>
@@ -4811,14 +5865,349 @@
         <w:t xml:space="preserve">Conclusions.</w:t>
       </w:r>
     </w:p>
-    <w:bookmarkStart w:id="59" w:name="refs"/>
-    <w:bookmarkStart w:id="58" w:name="ref-mackenzie2003"/>
+    <w:bookmarkStart w:id="118" w:name="refs"/>
+    <w:bookmarkStart w:id="56" w:name="ref-bailey2014"/>
     <w:p>
       <w:pPr>
         <w:pStyle w:val="Bibliography"/>
       </w:pPr>
       <w:r>
-        <w:t xml:space="preserve">MacKenzie, D. I., Nichols, J. D., Hines, J. E., Knutson, M. G., &amp; Franklin, A. B. (2003). Estimating site occupancy, colonization, and local extinction when a species is detected imperfectly.</w:t>
+        <w:t xml:space="preserve">Bailey, L. L., MacKenzie, D. I., &amp; Nichols, J. D. (2014). Advances and applications of occupancy models.</w:t>
+      </w:r>
+      <w:r>
+        <w:t xml:space="preserve"> </w:t>
+      </w:r>
+      <w:r>
+        <w:rPr>
+          <w:i/>
+          <w:iCs/>
+        </w:rPr>
+        <w:t xml:space="preserve">Methods in Ecology and Evolution</w:t>
+      </w:r>
+      <w:r>
+        <w:t xml:space="preserve">,</w:t>
+      </w:r>
+      <w:r>
+        <w:t xml:space="preserve"> </w:t>
+      </w:r>
+      <w:r>
+        <w:rPr>
+          <w:i/>
+          <w:iCs/>
+        </w:rPr>
+        <w:t xml:space="preserve">5</w:t>
+      </w:r>
+      <w:r>
+        <w:t xml:space="preserve">(12), 1269–1279.</w:t>
+      </w:r>
+      <w:r>
+        <w:t xml:space="preserve"> </w:t>
+      </w:r>
+      <w:hyperlink r:id="rId55">
+        <w:r>
+          <w:rPr>
+            <w:rStyle w:val="Hyperlink"/>
+          </w:rPr>
+          <w:t xml:space="preserve">https://doi.org/10.1111/2041-210X.12100</w:t>
+        </w:r>
+      </w:hyperlink>
+    </w:p>
+    <w:bookmarkEnd w:id="56"/>
+    <w:bookmarkStart w:id="58" w:name="ref-barry2006"/>
+    <w:p>
+      <w:pPr>
+        <w:pStyle w:val="Bibliography"/>
+      </w:pPr>
+      <w:r>
+        <w:t xml:space="preserve">Barry, S., &amp; Elith, J. (2006). Error and uncertainty in habitat models.</w:t>
+      </w:r>
+      <w:r>
+        <w:t xml:space="preserve"> </w:t>
+      </w:r>
+      <w:r>
+        <w:rPr>
+          <w:i/>
+          <w:iCs/>
+        </w:rPr>
+        <w:t xml:space="preserve">Journal of Applied Ecology</w:t>
+      </w:r>
+      <w:r>
+        <w:t xml:space="preserve">,</w:t>
+      </w:r>
+      <w:r>
+        <w:t xml:space="preserve"> </w:t>
+      </w:r>
+      <w:r>
+        <w:rPr>
+          <w:i/>
+          <w:iCs/>
+        </w:rPr>
+        <w:t xml:space="preserve">43</w:t>
+      </w:r>
+      <w:r>
+        <w:t xml:space="preserve">(3), 413–423.</w:t>
+      </w:r>
+      <w:r>
+        <w:t xml:space="preserve"> </w:t>
+      </w:r>
+      <w:hyperlink r:id="rId57">
+        <w:r>
+          <w:rPr>
+            <w:rStyle w:val="Hyperlink"/>
+          </w:rPr>
+          <w:t xml:space="preserve">https://doi.org/10.1111/j.1365-2664.2006.01136.x</w:t>
+        </w:r>
+      </w:hyperlink>
+    </w:p>
+    <w:bookmarkEnd w:id="58"/>
+    <w:bookmarkStart w:id="60" w:name="ref-berigan2019"/>
+    <w:p>
+      <w:pPr>
+        <w:pStyle w:val="Bibliography"/>
+      </w:pPr>
+      <w:r>
+        <w:t xml:space="preserve">Berigan, W. J., Jones, G. M., Whitmore, S. A., Gutiérrez, R. J., &amp; Peery, M. Z. (2019). Cryptic wide-ranging movements lead to upwardly biased occupancy in a territorial species.</w:t>
+      </w:r>
+      <w:r>
+        <w:t xml:space="preserve"> </w:t>
+      </w:r>
+      <w:r>
+        <w:rPr>
+          <w:i/>
+          <w:iCs/>
+        </w:rPr>
+        <w:t xml:space="preserve">Journal of Applied Ecology</w:t>
+      </w:r>
+      <w:r>
+        <w:t xml:space="preserve">,</w:t>
+      </w:r>
+      <w:r>
+        <w:t xml:space="preserve"> </w:t>
+      </w:r>
+      <w:r>
+        <w:rPr>
+          <w:i/>
+          <w:iCs/>
+        </w:rPr>
+        <w:t xml:space="preserve">56</w:t>
+      </w:r>
+      <w:r>
+        <w:t xml:space="preserve">(2), 470–480.</w:t>
+      </w:r>
+      <w:r>
+        <w:t xml:space="preserve"> </w:t>
+      </w:r>
+      <w:hyperlink r:id="rId59">
+        <w:r>
+          <w:rPr>
+            <w:rStyle w:val="Hyperlink"/>
+          </w:rPr>
+          <w:t xml:space="preserve">https://doi.org/10.1111/1365-2664.13265</w:t>
+        </w:r>
+      </w:hyperlink>
+    </w:p>
+    <w:bookmarkEnd w:id="60"/>
+    <w:bookmarkStart w:id="62" w:name="ref-bertelsmeier2013"/>
+    <w:p>
+      <w:pPr>
+        <w:pStyle w:val="Bibliography"/>
+      </w:pPr>
+      <w:r>
+        <w:t xml:space="preserve">Bertelsmeier, C., Luque, G. M., &amp; Courchamp, F. (2013). Increase in Quantity and Quality of Suitable Areas for Invasive Species as Climate Changes.</w:t>
+      </w:r>
+      <w:r>
+        <w:t xml:space="preserve"> </w:t>
+      </w:r>
+      <w:r>
+        <w:rPr>
+          <w:i/>
+          <w:iCs/>
+        </w:rPr>
+        <w:t xml:space="preserve">Conservation Biology</w:t>
+      </w:r>
+      <w:r>
+        <w:t xml:space="preserve">,</w:t>
+      </w:r>
+      <w:r>
+        <w:t xml:space="preserve"> </w:t>
+      </w:r>
+      <w:r>
+        <w:rPr>
+          <w:i/>
+          <w:iCs/>
+        </w:rPr>
+        <w:t xml:space="preserve">27</w:t>
+      </w:r>
+      <w:r>
+        <w:t xml:space="preserve">(6), 1458–1467.</w:t>
+      </w:r>
+      <w:r>
+        <w:t xml:space="preserve"> </w:t>
+      </w:r>
+      <w:hyperlink r:id="rId61">
+        <w:r>
+          <w:rPr>
+            <w:rStyle w:val="Hyperlink"/>
+          </w:rPr>
+          <w:t xml:space="preserve">https://doi.org/10.1111/cobi.12093</w:t>
+        </w:r>
+      </w:hyperlink>
+    </w:p>
+    <w:bookmarkEnd w:id="62"/>
+    <w:bookmarkStart w:id="64" w:name="ref-briscoe2019"/>
+    <w:p>
+      <w:pPr>
+        <w:pStyle w:val="Bibliography"/>
+      </w:pPr>
+      <w:r>
+        <w:t xml:space="preserve">Briscoe, N. J., Elith, J., Salguero-Gómez, R., Lahoz-Monfort, J. J., Camac, J. S., Giljohann, K. M., Holden, M. H., Hradsky, B. A., Kearney, M. R., McMahon, S. M., Phillips, B. L., Regan, T. J., Rhodes, J. R., Vesk, P. A., Wintle, B. A., Yen, J. D. L., &amp; Guillera-Arroita, G. (2019). Forecasting species range dynamics with process-explicit models: matching methods to applications.</w:t>
+      </w:r>
+      <w:r>
+        <w:t xml:space="preserve"> </w:t>
+      </w:r>
+      <w:r>
+        <w:rPr>
+          <w:i/>
+          <w:iCs/>
+        </w:rPr>
+        <w:t xml:space="preserve">Ecology Letters</w:t>
+      </w:r>
+      <w:r>
+        <w:t xml:space="preserve">,</w:t>
+      </w:r>
+      <w:r>
+        <w:t xml:space="preserve"> </w:t>
+      </w:r>
+      <w:r>
+        <w:rPr>
+          <w:i/>
+          <w:iCs/>
+        </w:rPr>
+        <w:t xml:space="preserve">22</w:t>
+      </w:r>
+      <w:r>
+        <w:t xml:space="preserve">(11), 1940–1956.</w:t>
+      </w:r>
+      <w:r>
+        <w:t xml:space="preserve"> </w:t>
+      </w:r>
+      <w:hyperlink r:id="rId63">
+        <w:r>
+          <w:rPr>
+            <w:rStyle w:val="Hyperlink"/>
+          </w:rPr>
+          <w:t xml:space="preserve">https://doi.org/10.1111/ele.13348</w:t>
+        </w:r>
+      </w:hyperlink>
+    </w:p>
+    <w:bookmarkEnd w:id="64"/>
+    <w:bookmarkStart w:id="66" w:name="ref-briscoe2021"/>
+    <w:p>
+      <w:pPr>
+        <w:pStyle w:val="Bibliography"/>
+      </w:pPr>
+      <w:r>
+        <w:t xml:space="preserve">Briscoe, N. J., Zurell, D., Elith, J., König, C., Fandos, G., Malchow, A.-K., Kéry, M., Schmid, H., &amp; Guillera-Arroita, G. (2021). Can dynamic occupancy models improve predictions of species’ range dynamics? A test using Swiss birds.</w:t>
+      </w:r>
+      <w:r>
+        <w:t xml:space="preserve"> </w:t>
+      </w:r>
+      <w:r>
+        <w:rPr>
+          <w:i/>
+          <w:iCs/>
+        </w:rPr>
+        <w:t xml:space="preserve">Global Change Biology</w:t>
+      </w:r>
+      <w:r>
+        <w:t xml:space="preserve">,</w:t>
+      </w:r>
+      <w:r>
+        <w:t xml:space="preserve"> </w:t>
+      </w:r>
+      <w:r>
+        <w:rPr>
+          <w:i/>
+          <w:iCs/>
+        </w:rPr>
+        <w:t xml:space="preserve">27</w:t>
+      </w:r>
+      <w:r>
+        <w:t xml:space="preserve">(18), 4269–4282.</w:t>
+      </w:r>
+      <w:r>
+        <w:t xml:space="preserve"> </w:t>
+      </w:r>
+      <w:hyperlink r:id="rId65">
+        <w:r>
+          <w:rPr>
+            <w:rStyle w:val="Hyperlink"/>
+          </w:rPr>
+          <w:t xml:space="preserve">https://doi.org/10.1111/gcb.15723</w:t>
+        </w:r>
+      </w:hyperlink>
+    </w:p>
+    <w:bookmarkEnd w:id="66"/>
+    <w:bookmarkStart w:id="68" w:name="ref-devarajan2020"/>
+    <w:p>
+      <w:pPr>
+        <w:pStyle w:val="Bibliography"/>
+      </w:pPr>
+      <w:r>
+        <w:t xml:space="preserve">Devarajan, K., Morelli, T. L., &amp; Tenan, S. (2020). Multi</w:t>
+      </w:r>
+      <w:r>
+        <w:t xml:space="preserve">-</w:t>
+      </w:r>
+      <w:r>
+        <w:t xml:space="preserve">species occupancy models: review, roadmap, and recommendations.</w:t>
+      </w:r>
+      <w:r>
+        <w:t xml:space="preserve"> </w:t>
+      </w:r>
+      <w:r>
+        <w:rPr>
+          <w:i/>
+          <w:iCs/>
+        </w:rPr>
+        <w:t xml:space="preserve">Ecography</w:t>
+      </w:r>
+      <w:r>
+        <w:t xml:space="preserve">,</w:t>
+      </w:r>
+      <w:r>
+        <w:t xml:space="preserve"> </w:t>
+      </w:r>
+      <w:r>
+        <w:rPr>
+          <w:i/>
+          <w:iCs/>
+        </w:rPr>
+        <w:t xml:space="preserve">43</w:t>
+      </w:r>
+      <w:r>
+        <w:t xml:space="preserve">(11), 1612–1624.</w:t>
+      </w:r>
+      <w:r>
+        <w:t xml:space="preserve"> </w:t>
+      </w:r>
+      <w:hyperlink r:id="rId67">
+        <w:r>
+          <w:rPr>
+            <w:rStyle w:val="Hyperlink"/>
+          </w:rPr>
+          <w:t xml:space="preserve">https://doi.org/10.1111/ecog.04957</w:t>
+        </w:r>
+      </w:hyperlink>
+    </w:p>
+    <w:bookmarkEnd w:id="68"/>
+    <w:bookmarkStart w:id="70" w:name="ref-dorazio2010"/>
+    <w:p>
+      <w:pPr>
+        <w:pStyle w:val="Bibliography"/>
+      </w:pPr>
+      <w:r>
+        <w:t xml:space="preserve">Dorazio, R. M., Kéry, M., Royle, J. A., &amp; Plattner, M. (2010). Models for inference in dynamic metacommunity systems.</w:t>
       </w:r>
       <w:r>
         <w:t xml:space="preserve"> </w:t>
@@ -4841,6 +6230,592 @@
           <w:i/>
           <w:iCs/>
         </w:rPr>
+        <w:t xml:space="preserve">91</w:t>
+      </w:r>
+      <w:r>
+        <w:t xml:space="preserve">(8), 2466–2475.</w:t>
+      </w:r>
+      <w:r>
+        <w:t xml:space="preserve"> </w:t>
+      </w:r>
+      <w:hyperlink r:id="rId69">
+        <w:r>
+          <w:rPr>
+            <w:rStyle w:val="Hyperlink"/>
+          </w:rPr>
+          <w:t xml:space="preserve">https://doi.org/10.1890/09-1033.1</w:t>
+        </w:r>
+      </w:hyperlink>
+    </w:p>
+    <w:bookmarkEnd w:id="70"/>
+    <w:bookmarkStart w:id="72" w:name="ref-dormann2007"/>
+    <w:p>
+      <w:pPr>
+        <w:pStyle w:val="Bibliography"/>
+      </w:pPr>
+      <w:r>
+        <w:t xml:space="preserve">Dormann, C. F. (2007). Promising the future? Global change projections of species distributions.</w:t>
+      </w:r>
+      <w:r>
+        <w:t xml:space="preserve"> </w:t>
+      </w:r>
+      <w:r>
+        <w:rPr>
+          <w:i/>
+          <w:iCs/>
+        </w:rPr>
+        <w:t xml:space="preserve">Basic and Applied Ecology</w:t>
+      </w:r>
+      <w:r>
+        <w:t xml:space="preserve">,</w:t>
+      </w:r>
+      <w:r>
+        <w:t xml:space="preserve"> </w:t>
+      </w:r>
+      <w:r>
+        <w:rPr>
+          <w:i/>
+          <w:iCs/>
+        </w:rPr>
+        <w:t xml:space="preserve">8</w:t>
+      </w:r>
+      <w:r>
+        <w:t xml:space="preserve">(5), 387–397.</w:t>
+      </w:r>
+      <w:r>
+        <w:t xml:space="preserve"> </w:t>
+      </w:r>
+      <w:hyperlink r:id="rId71">
+        <w:r>
+          <w:rPr>
+            <w:rStyle w:val="Hyperlink"/>
+          </w:rPr>
+          <w:t xml:space="preserve">https://doi.org/10.1016/j.baae.2006.11.001</w:t>
+        </w:r>
+      </w:hyperlink>
+    </w:p>
+    <w:bookmarkEnd w:id="72"/>
+    <w:bookmarkStart w:id="74" w:name="ref-elith2010"/>
+    <w:p>
+      <w:pPr>
+        <w:pStyle w:val="Bibliography"/>
+      </w:pPr>
+      <w:r>
+        <w:t xml:space="preserve">Elith, J., Kearney, M., &amp; Phillips, S. (2010). The art of modelling range-shifting species.</w:t>
+      </w:r>
+      <w:r>
+        <w:t xml:space="preserve"> </w:t>
+      </w:r>
+      <w:r>
+        <w:rPr>
+          <w:i/>
+          <w:iCs/>
+        </w:rPr>
+        <w:t xml:space="preserve">Methods in Ecology and Evolution</w:t>
+      </w:r>
+      <w:r>
+        <w:t xml:space="preserve">,</w:t>
+      </w:r>
+      <w:r>
+        <w:t xml:space="preserve"> </w:t>
+      </w:r>
+      <w:r>
+        <w:rPr>
+          <w:i/>
+          <w:iCs/>
+        </w:rPr>
+        <w:t xml:space="preserve">1</w:t>
+      </w:r>
+      <w:r>
+        <w:t xml:space="preserve">(4), 330–342.</w:t>
+      </w:r>
+      <w:r>
+        <w:t xml:space="preserve"> </w:t>
+      </w:r>
+      <w:hyperlink r:id="rId73">
+        <w:r>
+          <w:rPr>
+            <w:rStyle w:val="Hyperlink"/>
+          </w:rPr>
+          <w:t xml:space="preserve">https://doi.org/10.1111/j.2041-210X.2010.00036.x</w:t>
+        </w:r>
+      </w:hyperlink>
+    </w:p>
+    <w:bookmarkEnd w:id="74"/>
+    <w:bookmarkStart w:id="76" w:name="ref-franklin2010"/>
+    <w:p>
+      <w:pPr>
+        <w:pStyle w:val="Bibliography"/>
+      </w:pPr>
+      <w:r>
+        <w:t xml:space="preserve">Franklin, J. (2010).</w:t>
+      </w:r>
+      <w:r>
+        <w:t xml:space="preserve"> </w:t>
+      </w:r>
+      <w:r>
+        <w:rPr>
+          <w:i/>
+          <w:iCs/>
+        </w:rPr>
+        <w:t xml:space="preserve">Mapping species distributions: Spatial inference and prediction</w:t>
+      </w:r>
+      <w:r>
+        <w:t xml:space="preserve">. Cambridge University Press.</w:t>
+      </w:r>
+      <w:r>
+        <w:t xml:space="preserve"> </w:t>
+      </w:r>
+      <w:hyperlink r:id="rId75">
+        <w:r>
+          <w:rPr>
+            <w:rStyle w:val="Hyperlink"/>
+          </w:rPr>
+          <w:t xml:space="preserve">https://www.cambridge.org/core/books/mapping-species-distributions/58225AE5693AED8BD812F7CEBE35378A</w:t>
+        </w:r>
+      </w:hyperlink>
+    </w:p>
+    <w:bookmarkEnd w:id="76"/>
+    <w:bookmarkStart w:id="78" w:name="ref-gu2004"/>
+    <w:p>
+      <w:pPr>
+        <w:pStyle w:val="Bibliography"/>
+      </w:pPr>
+      <w:r>
+        <w:t xml:space="preserve">Gu, W., &amp; Swihart, R. K. (2004). Absent or undetected? Effects of non-detection of species occurrence on wildlife</w:t>
+      </w:r>
+      <w:r>
+        <w:t xml:space="preserve">habitat models.</w:t>
+      </w:r>
+      <w:r>
+        <w:t xml:space="preserve"> </w:t>
+      </w:r>
+      <w:r>
+        <w:rPr>
+          <w:i/>
+          <w:iCs/>
+        </w:rPr>
+        <w:t xml:space="preserve">Biological Conservation</w:t>
+      </w:r>
+      <w:r>
+        <w:t xml:space="preserve">,</w:t>
+      </w:r>
+      <w:r>
+        <w:t xml:space="preserve"> </w:t>
+      </w:r>
+      <w:r>
+        <w:rPr>
+          <w:i/>
+          <w:iCs/>
+        </w:rPr>
+        <w:t xml:space="preserve">116</w:t>
+      </w:r>
+      <w:r>
+        <w:t xml:space="preserve">(2), 195–203.</w:t>
+      </w:r>
+      <w:r>
+        <w:t xml:space="preserve"> </w:t>
+      </w:r>
+      <w:hyperlink r:id="rId77">
+        <w:r>
+          <w:rPr>
+            <w:rStyle w:val="Hyperlink"/>
+          </w:rPr>
+          <w:t xml:space="preserve">https://doi.org/10.1016/S0006-3207(03)00190-3</w:t>
+        </w:r>
+      </w:hyperlink>
+    </w:p>
+    <w:bookmarkEnd w:id="78"/>
+    <w:bookmarkStart w:id="80" w:name="ref-guillera-arroita2017a"/>
+    <w:p>
+      <w:pPr>
+        <w:pStyle w:val="Bibliography"/>
+      </w:pPr>
+      <w:r>
+        <w:t xml:space="preserve">Guillera-Arroita, G. (2017). Modelling of species distributions, range dynamics and communities under imperfect detection: advances, challenges and opportunities.</w:t>
+      </w:r>
+      <w:r>
+        <w:t xml:space="preserve"> </w:t>
+      </w:r>
+      <w:r>
+        <w:rPr>
+          <w:i/>
+          <w:iCs/>
+        </w:rPr>
+        <w:t xml:space="preserve">Ecography</w:t>
+      </w:r>
+      <w:r>
+        <w:t xml:space="preserve">,</w:t>
+      </w:r>
+      <w:r>
+        <w:t xml:space="preserve"> </w:t>
+      </w:r>
+      <w:r>
+        <w:rPr>
+          <w:i/>
+          <w:iCs/>
+        </w:rPr>
+        <w:t xml:space="preserve">40</w:t>
+      </w:r>
+      <w:r>
+        <w:t xml:space="preserve">(2), 281–295.</w:t>
+      </w:r>
+      <w:r>
+        <w:t xml:space="preserve"> </w:t>
+      </w:r>
+      <w:hyperlink r:id="rId79">
+        <w:r>
+          <w:rPr>
+            <w:rStyle w:val="Hyperlink"/>
+          </w:rPr>
+          <w:t xml:space="preserve">https://doi.org/10.1111/ecog.02445</w:t>
+        </w:r>
+      </w:hyperlink>
+    </w:p>
+    <w:bookmarkEnd w:id="80"/>
+    <w:bookmarkStart w:id="82" w:name="ref-gutiérrez-arellano2024"/>
+    <w:p>
+      <w:pPr>
+        <w:pStyle w:val="Bibliography"/>
+      </w:pPr>
+      <w:r>
+        <w:t xml:space="preserve">Gutiérrez-Arellano, C., Crone, E. E., Pettorelli, N., &amp; Hodgson, J. A. (2024). Broadening applications of stochastic patch occupancy models over three decades.</w:t>
+      </w:r>
+      <w:r>
+        <w:t xml:space="preserve"> </w:t>
+      </w:r>
+      <w:r>
+        <w:rPr>
+          <w:i/>
+          <w:iCs/>
+        </w:rPr>
+        <w:t xml:space="preserve">Diversity and Distributions</w:t>
+      </w:r>
+      <w:r>
+        <w:t xml:space="preserve">,</w:t>
+      </w:r>
+      <w:r>
+        <w:t xml:space="preserve"> </w:t>
+      </w:r>
+      <w:r>
+        <w:rPr>
+          <w:i/>
+          <w:iCs/>
+        </w:rPr>
+        <w:t xml:space="preserve">n/a</w:t>
+      </w:r>
+      <w:r>
+        <w:t xml:space="preserve">(n/a), e13822.</w:t>
+      </w:r>
+      <w:r>
+        <w:t xml:space="preserve"> </w:t>
+      </w:r>
+      <w:hyperlink r:id="rId81">
+        <w:r>
+          <w:rPr>
+            <w:rStyle w:val="Hyperlink"/>
+          </w:rPr>
+          <w:t xml:space="preserve">https://doi.org/10.1111/ddi.13822</w:t>
+        </w:r>
+      </w:hyperlink>
+    </w:p>
+    <w:bookmarkEnd w:id="82"/>
+    <w:bookmarkStart w:id="83" w:name="ref-humboldt1849"/>
+    <w:p>
+      <w:pPr>
+        <w:pStyle w:val="Bibliography"/>
+      </w:pPr>
+      <w:r>
+        <w:t xml:space="preserve">Humboldt, A. von. (1849).</w:t>
+      </w:r>
+      <w:r>
+        <w:t xml:space="preserve"> </w:t>
+      </w:r>
+      <w:r>
+        <w:rPr>
+          <w:i/>
+          <w:iCs/>
+        </w:rPr>
+        <w:t xml:space="preserve">Cosmos : a sketch of a physical description of the universe</w:t>
+      </w:r>
+      <w:r>
+        <w:t xml:space="preserve">.</w:t>
+      </w:r>
+    </w:p>
+    <w:bookmarkEnd w:id="83"/>
+    <w:bookmarkStart w:id="85" w:name="ref-kellner2014"/>
+    <w:p>
+      <w:pPr>
+        <w:pStyle w:val="Bibliography"/>
+      </w:pPr>
+      <w:r>
+        <w:t xml:space="preserve">Kellner, K. F., &amp; Swihart, R. K. (2014). Accounting for Imperfect Detection in Ecology: A Quantitative Review.</w:t>
+      </w:r>
+      <w:r>
+        <w:t xml:space="preserve"> </w:t>
+      </w:r>
+      <w:r>
+        <w:rPr>
+          <w:i/>
+          <w:iCs/>
+        </w:rPr>
+        <w:t xml:space="preserve">PLOS ONE</w:t>
+      </w:r>
+      <w:r>
+        <w:t xml:space="preserve">,</w:t>
+      </w:r>
+      <w:r>
+        <w:t xml:space="preserve"> </w:t>
+      </w:r>
+      <w:r>
+        <w:rPr>
+          <w:i/>
+          <w:iCs/>
+        </w:rPr>
+        <w:t xml:space="preserve">9</w:t>
+      </w:r>
+      <w:r>
+        <w:t xml:space="preserve">(10), e111436.</w:t>
+      </w:r>
+      <w:r>
+        <w:t xml:space="preserve"> </w:t>
+      </w:r>
+      <w:hyperlink r:id="rId84">
+        <w:r>
+          <w:rPr>
+            <w:rStyle w:val="Hyperlink"/>
+          </w:rPr>
+          <w:t xml:space="preserve">https://doi.org/10.1371/journal.pone.0111436</w:t>
+        </w:r>
+      </w:hyperlink>
+    </w:p>
+    <w:bookmarkEnd w:id="85"/>
+    <w:bookmarkStart w:id="87" w:name="ref-kendall2013"/>
+    <w:p>
+      <w:pPr>
+        <w:pStyle w:val="Bibliography"/>
+      </w:pPr>
+      <w:r>
+        <w:t xml:space="preserve">Kendall, W. L., Hines, J. E., Nichols, J. D., &amp; Grant, E. H. C. (2013). Relaxing the closure assumption in occupancy models: staggered arrival and departure times.</w:t>
+      </w:r>
+      <w:r>
+        <w:t xml:space="preserve"> </w:t>
+      </w:r>
+      <w:r>
+        <w:rPr>
+          <w:i/>
+          <w:iCs/>
+        </w:rPr>
+        <w:t xml:space="preserve">Ecology</w:t>
+      </w:r>
+      <w:r>
+        <w:t xml:space="preserve">,</w:t>
+      </w:r>
+      <w:r>
+        <w:t xml:space="preserve"> </w:t>
+      </w:r>
+      <w:r>
+        <w:rPr>
+          <w:i/>
+          <w:iCs/>
+        </w:rPr>
+        <w:t xml:space="preserve">94</w:t>
+      </w:r>
+      <w:r>
+        <w:t xml:space="preserve">(3), 610–617.</w:t>
+      </w:r>
+      <w:r>
+        <w:t xml:space="preserve"> </w:t>
+      </w:r>
+      <w:hyperlink r:id="rId86">
+        <w:r>
+          <w:rPr>
+            <w:rStyle w:val="Hyperlink"/>
+          </w:rPr>
+          <w:t xml:space="preserve">https://doi.org/10.1890/12-1720.1</w:t>
+        </w:r>
+      </w:hyperlink>
+    </w:p>
+    <w:bookmarkEnd w:id="87"/>
+    <w:bookmarkStart w:id="89" w:name="ref-kéry2013"/>
+    <w:p>
+      <w:pPr>
+        <w:pStyle w:val="Bibliography"/>
+      </w:pPr>
+      <w:r>
+        <w:t xml:space="preserve">Kéry, M., Guillera-Arroita, G., &amp; Lahoz-Monfort, J. J. (2013). Analysing and mapping species range dynamics using occupancy models.</w:t>
+      </w:r>
+      <w:r>
+        <w:t xml:space="preserve"> </w:t>
+      </w:r>
+      <w:r>
+        <w:rPr>
+          <w:i/>
+          <w:iCs/>
+        </w:rPr>
+        <w:t xml:space="preserve">Journal of Biogeography</w:t>
+      </w:r>
+      <w:r>
+        <w:t xml:space="preserve">,</w:t>
+      </w:r>
+      <w:r>
+        <w:t xml:space="preserve"> </w:t>
+      </w:r>
+      <w:r>
+        <w:rPr>
+          <w:i/>
+          <w:iCs/>
+        </w:rPr>
+        <w:t xml:space="preserve">40</w:t>
+      </w:r>
+      <w:r>
+        <w:t xml:space="preserve">(8), 1463–1474.</w:t>
+      </w:r>
+      <w:r>
+        <w:t xml:space="preserve"> </w:t>
+      </w:r>
+      <w:hyperlink r:id="rId88">
+        <w:r>
+          <w:rPr>
+            <w:rStyle w:val="Hyperlink"/>
+          </w:rPr>
+          <w:t xml:space="preserve">https://doi.org/10.1111/jbi.12087</w:t>
+        </w:r>
+      </w:hyperlink>
+    </w:p>
+    <w:bookmarkEnd w:id="89"/>
+    <w:bookmarkStart w:id="91" w:name="ref-lahoz-monfort2014"/>
+    <w:p>
+      <w:pPr>
+        <w:pStyle w:val="Bibliography"/>
+      </w:pPr>
+      <w:r>
+        <w:t xml:space="preserve">Lahoz-Monfort, J. J., Guillera-Arroita, G., &amp; Wintle, B. A. (2014). Imperfect detection impacts the performance of species distribution models.</w:t>
+      </w:r>
+      <w:r>
+        <w:t xml:space="preserve"> </w:t>
+      </w:r>
+      <w:r>
+        <w:rPr>
+          <w:i/>
+          <w:iCs/>
+        </w:rPr>
+        <w:t xml:space="preserve">Global Ecology and Biogeography</w:t>
+      </w:r>
+      <w:r>
+        <w:t xml:space="preserve">,</w:t>
+      </w:r>
+      <w:r>
+        <w:t xml:space="preserve"> </w:t>
+      </w:r>
+      <w:r>
+        <w:rPr>
+          <w:i/>
+          <w:iCs/>
+        </w:rPr>
+        <w:t xml:space="preserve">23</w:t>
+      </w:r>
+      <w:r>
+        <w:t xml:space="preserve">(4), 504–515.</w:t>
+      </w:r>
+      <w:r>
+        <w:t xml:space="preserve"> </w:t>
+      </w:r>
+      <w:hyperlink r:id="rId90">
+        <w:r>
+          <w:rPr>
+            <w:rStyle w:val="Hyperlink"/>
+          </w:rPr>
+          <w:t xml:space="preserve">https://doi.org/10.1111/geb.12138</w:t>
+        </w:r>
+      </w:hyperlink>
+    </w:p>
+    <w:bookmarkEnd w:id="91"/>
+    <w:bookmarkStart w:id="93" w:name="ref-lenoir2015"/>
+    <w:p>
+      <w:pPr>
+        <w:pStyle w:val="Bibliography"/>
+      </w:pPr>
+      <w:r>
+        <w:t xml:space="preserve">Lenoir, J., &amp; Svenning, J.-C. (2015). Climate-related range shifts</w:t>
+      </w:r>
+      <w:r>
+        <w:t xml:space="preserve"> </w:t>
+      </w:r>
+      <w:r>
+        <w:t xml:space="preserve"> </w:t>
+      </w:r>
+      <w:r>
+        <w:t xml:space="preserve">a global multidimensional synthesis and new research directions.</w:t>
+      </w:r>
+      <w:r>
+        <w:t xml:space="preserve"> </w:t>
+      </w:r>
+      <w:r>
+        <w:rPr>
+          <w:i/>
+          <w:iCs/>
+        </w:rPr>
+        <w:t xml:space="preserve">Ecography</w:t>
+      </w:r>
+      <w:r>
+        <w:t xml:space="preserve">,</w:t>
+      </w:r>
+      <w:r>
+        <w:t xml:space="preserve"> </w:t>
+      </w:r>
+      <w:r>
+        <w:rPr>
+          <w:i/>
+          <w:iCs/>
+        </w:rPr>
+        <w:t xml:space="preserve">38</w:t>
+      </w:r>
+      <w:r>
+        <w:t xml:space="preserve">(1), 15–28.</w:t>
+      </w:r>
+      <w:r>
+        <w:t xml:space="preserve"> </w:t>
+      </w:r>
+      <w:hyperlink r:id="rId92">
+        <w:r>
+          <w:rPr>
+            <w:rStyle w:val="Hyperlink"/>
+          </w:rPr>
+          <w:t xml:space="preserve">https://doi.org/10.1111/ecog.00967</w:t>
+        </w:r>
+      </w:hyperlink>
+    </w:p>
+    <w:bookmarkEnd w:id="93"/>
+    <w:bookmarkStart w:id="95" w:name="ref-mackenzie2003"/>
+    <w:p>
+      <w:pPr>
+        <w:pStyle w:val="Bibliography"/>
+      </w:pPr>
+      <w:r>
+        <w:t xml:space="preserve">MacKenzie, D. I., Nichols, J. D., Hines, J. E., Knutson, M. G., &amp; Franklin, A. B. (2003). Estimating site occupancy, colonization, and local extinction when a species is detected imperfectly.</w:t>
+      </w:r>
+      <w:r>
+        <w:t xml:space="preserve"> </w:t>
+      </w:r>
+      <w:r>
+        <w:rPr>
+          <w:i/>
+          <w:iCs/>
+        </w:rPr>
+        <w:t xml:space="preserve">Ecology</w:t>
+      </w:r>
+      <w:r>
+        <w:t xml:space="preserve">,</w:t>
+      </w:r>
+      <w:r>
+        <w:t xml:space="preserve"> </w:t>
+      </w:r>
+      <w:r>
+        <w:rPr>
+          <w:i/>
+          <w:iCs/>
+        </w:rPr>
         <w:t xml:space="preserve">84</w:t>
       </w:r>
       <w:r>
@@ -4849,7 +6824,7 @@
       <w:r>
         <w:t xml:space="preserve"> </w:t>
       </w:r>
-      <w:hyperlink r:id="rId57">
+      <w:hyperlink r:id="rId94">
         <w:r>
           <w:rPr>
             <w:rStyle w:val="Hyperlink"/>
@@ -4858,9 +6833,519 @@
         </w:r>
       </w:hyperlink>
     </w:p>
-    <w:bookmarkEnd w:id="58"/>
-    <w:bookmarkEnd w:id="59"/>
-    <w:bookmarkEnd w:id="60"/>
+    <w:bookmarkEnd w:id="95"/>
+    <w:bookmarkStart w:id="97" w:name="ref-mackenzie2002"/>
+    <w:p>
+      <w:pPr>
+        <w:pStyle w:val="Bibliography"/>
+      </w:pPr>
+      <w:r>
+        <w:t xml:space="preserve">MacKenzie, D. I., Nichols, J. D., Lachman, G. B., Droege, S., Andrew Royle, J., &amp; Langtimm, C. A. (2002). Estimating Site Occupancy Rates When Detection Probabilities Are Less Than One.</w:t>
+      </w:r>
+      <w:r>
+        <w:t xml:space="preserve"> </w:t>
+      </w:r>
+      <w:r>
+        <w:rPr>
+          <w:i/>
+          <w:iCs/>
+        </w:rPr>
+        <w:t xml:space="preserve">Ecology</w:t>
+      </w:r>
+      <w:r>
+        <w:t xml:space="preserve">,</w:t>
+      </w:r>
+      <w:r>
+        <w:t xml:space="preserve"> </w:t>
+      </w:r>
+      <w:r>
+        <w:rPr>
+          <w:i/>
+          <w:iCs/>
+        </w:rPr>
+        <w:t xml:space="preserve">83</w:t>
+      </w:r>
+      <w:r>
+        <w:t xml:space="preserve">(8), 2248–2255.</w:t>
+      </w:r>
+      <w:r>
+        <w:t xml:space="preserve"> </w:t>
+      </w:r>
+      <w:hyperlink r:id="rId96">
+        <w:r>
+          <w:rPr>
+            <w:rStyle w:val="Hyperlink"/>
+          </w:rPr>
+          <w:t xml:space="preserve">https://doi.org/10.1890/0012-9658(2002)083[2248:ESORWD]2.0.CO;2</w:t>
+        </w:r>
+      </w:hyperlink>
+    </w:p>
+    <w:bookmarkEnd w:id="97"/>
+    <w:bookmarkStart w:id="99" w:name="ref-mackenzie2013"/>
+    <w:p>
+      <w:pPr>
+        <w:pStyle w:val="Bibliography"/>
+      </w:pPr>
+      <w:r>
+        <w:t xml:space="preserve">MacKenzie, D. I., &amp; Reardon, J. T. (2013).</w:t>
+      </w:r>
+      <w:r>
+        <w:t xml:space="preserve"> </w:t>
+      </w:r>
+      <w:r>
+        <w:rPr>
+          <w:i/>
+          <w:iCs/>
+        </w:rPr>
+        <w:t xml:space="preserve">Occupancy Methods for Conservation Management</w:t>
+      </w:r>
+      <w:r>
+        <w:t xml:space="preserve"> </w:t>
+      </w:r>
+      <w:r>
+        <w:t xml:space="preserve">(pp. 248–264). John Wiley &amp; Sons, Ltd.</w:t>
+      </w:r>
+      <w:r>
+        <w:t xml:space="preserve"> </w:t>
+      </w:r>
+      <w:hyperlink r:id="rId98">
+        <w:r>
+          <w:rPr>
+            <w:rStyle w:val="Hyperlink"/>
+          </w:rPr>
+          <w:t xml:space="preserve">https://doi.org/10.1002/9781118490747.ch11</w:t>
+        </w:r>
+      </w:hyperlink>
+    </w:p>
+    <w:bookmarkEnd w:id="99"/>
+    <w:bookmarkStart w:id="101" w:name="ref-mcclintock2010"/>
+    <w:p>
+      <w:pPr>
+        <w:pStyle w:val="Bibliography"/>
+      </w:pPr>
+      <w:r>
+        <w:t xml:space="preserve">McClintock, B. T., Bailey, L. L., Pollock, K. H., &amp; Simons, T. R. (2010). Unmodelred observation error induces bias when inferring patterns and dynamics of species occurrence via aural detections.</w:t>
+      </w:r>
+      <w:r>
+        <w:t xml:space="preserve"> </w:t>
+      </w:r>
+      <w:r>
+        <w:rPr>
+          <w:i/>
+          <w:iCs/>
+        </w:rPr>
+        <w:t xml:space="preserve">Ecology</w:t>
+      </w:r>
+      <w:r>
+        <w:t xml:space="preserve">,</w:t>
+      </w:r>
+      <w:r>
+        <w:t xml:space="preserve"> </w:t>
+      </w:r>
+      <w:r>
+        <w:rPr>
+          <w:i/>
+          <w:iCs/>
+        </w:rPr>
+        <w:t xml:space="preserve">91</w:t>
+      </w:r>
+      <w:r>
+        <w:t xml:space="preserve">(8), 2446–2454.</w:t>
+      </w:r>
+      <w:r>
+        <w:t xml:space="preserve"> </w:t>
+      </w:r>
+      <w:hyperlink r:id="rId100">
+        <w:r>
+          <w:rPr>
+            <w:rStyle w:val="Hyperlink"/>
+          </w:rPr>
+          <w:t xml:space="preserve">https://www.jstor.org/stable/27860809</w:t>
+        </w:r>
+      </w:hyperlink>
+    </w:p>
+    <w:bookmarkEnd w:id="101"/>
+    <w:bookmarkStart w:id="103" w:name="ref-miller2015"/>
+    <w:p>
+      <w:pPr>
+        <w:pStyle w:val="Bibliography"/>
+      </w:pPr>
+      <w:r>
+        <w:t xml:space="preserve">Miller, D., Bailey, L. L., Grant, E. H. C., McClintock, B. T., Weir, L. A., &amp; Simons, T. R. (2015). Performance of species occurrence estimators when basic assumptions are not met: a test using field data where true occupancy status is known.</w:t>
+      </w:r>
+      <w:r>
+        <w:t xml:space="preserve"> </w:t>
+      </w:r>
+      <w:r>
+        <w:rPr>
+          <w:i/>
+          <w:iCs/>
+        </w:rPr>
+        <w:t xml:space="preserve">Methods in Ecology and Evolution</w:t>
+      </w:r>
+      <w:r>
+        <w:t xml:space="preserve">,</w:t>
+      </w:r>
+      <w:r>
+        <w:t xml:space="preserve"> </w:t>
+      </w:r>
+      <w:r>
+        <w:rPr>
+          <w:i/>
+          <w:iCs/>
+        </w:rPr>
+        <w:t xml:space="preserve">6</w:t>
+      </w:r>
+      <w:r>
+        <w:t xml:space="preserve">(5), 557–565.</w:t>
+      </w:r>
+      <w:r>
+        <w:t xml:space="preserve"> </w:t>
+      </w:r>
+      <w:hyperlink r:id="rId102">
+        <w:r>
+          <w:rPr>
+            <w:rStyle w:val="Hyperlink"/>
+          </w:rPr>
+          <w:t xml:space="preserve">https://doi.org/10.1111/2041-210X.12342</w:t>
+        </w:r>
+      </w:hyperlink>
+    </w:p>
+    <w:bookmarkEnd w:id="103"/>
+    <w:bookmarkStart w:id="105" w:name="ref-miller2011"/>
+    <w:p>
+      <w:pPr>
+        <w:pStyle w:val="Bibliography"/>
+      </w:pPr>
+      <w:r>
+        <w:t xml:space="preserve">Miller, D., Nichols, J., Mcclintock, B., Grant, E., Bailey, L., &amp; Weir, L. (2011). Improving occupancy estimation when two types of observational error occur: Non-detection and species misidentification.</w:t>
+      </w:r>
+      <w:r>
+        <w:t xml:space="preserve"> </w:t>
+      </w:r>
+      <w:r>
+        <w:rPr>
+          <w:i/>
+          <w:iCs/>
+        </w:rPr>
+        <w:t xml:space="preserve">Ecology</w:t>
+      </w:r>
+      <w:r>
+        <w:t xml:space="preserve">,</w:t>
+      </w:r>
+      <w:r>
+        <w:t xml:space="preserve"> </w:t>
+      </w:r>
+      <w:r>
+        <w:rPr>
+          <w:i/>
+          <w:iCs/>
+        </w:rPr>
+        <w:t xml:space="preserve">92</w:t>
+      </w:r>
+      <w:r>
+        <w:t xml:space="preserve">, 1422–1428.</w:t>
+      </w:r>
+      <w:r>
+        <w:t xml:space="preserve"> </w:t>
+      </w:r>
+      <w:hyperlink r:id="rId104">
+        <w:r>
+          <w:rPr>
+            <w:rStyle w:val="Hyperlink"/>
+          </w:rPr>
+          <w:t xml:space="preserve">https://doi.org/10.2307/23035095</w:t>
+        </w:r>
+      </w:hyperlink>
+    </w:p>
+    <w:bookmarkEnd w:id="105"/>
+    <w:bookmarkStart w:id="107" w:name="ref-nichols2007"/>
+    <w:p>
+      <w:pPr>
+        <w:pStyle w:val="Bibliography"/>
+      </w:pPr>
+      <w:r>
+        <w:t xml:space="preserve">Nichols, J. D., Hines, J. E., Mackenzie, D. I., Seamans, M. E., &amp; Gutiérrez, R. J. (2007). Occupancy estimation and modeling with multiple states and state uncertainty.</w:t>
+      </w:r>
+      <w:r>
+        <w:t xml:space="preserve"> </w:t>
+      </w:r>
+      <w:r>
+        <w:rPr>
+          <w:i/>
+          <w:iCs/>
+        </w:rPr>
+        <w:t xml:space="preserve">Ecology</w:t>
+      </w:r>
+      <w:r>
+        <w:t xml:space="preserve">,</w:t>
+      </w:r>
+      <w:r>
+        <w:t xml:space="preserve"> </w:t>
+      </w:r>
+      <w:r>
+        <w:rPr>
+          <w:i/>
+          <w:iCs/>
+        </w:rPr>
+        <w:t xml:space="preserve">88</w:t>
+      </w:r>
+      <w:r>
+        <w:t xml:space="preserve">(6), 1395–1400.</w:t>
+      </w:r>
+      <w:r>
+        <w:t xml:space="preserve"> </w:t>
+      </w:r>
+      <w:hyperlink r:id="rId106">
+        <w:r>
+          <w:rPr>
+            <w:rStyle w:val="Hyperlink"/>
+          </w:rPr>
+          <w:t xml:space="preserve">https://www.jstor.org/stable/27651247</w:t>
+        </w:r>
+      </w:hyperlink>
+    </w:p>
+    <w:bookmarkEnd w:id="107"/>
+    <w:bookmarkStart w:id="109" w:name="ref-otto2013"/>
+    <w:p>
+      <w:pPr>
+        <w:pStyle w:val="Bibliography"/>
+      </w:pPr>
+      <w:r>
+        <w:t xml:space="preserve">Otto, C. R. V., Bailey, L. L., &amp; Roloff, G. J. (2013). Improving species occupancy estimation when sampling violates the closure assumption.</w:t>
+      </w:r>
+      <w:r>
+        <w:t xml:space="preserve"> </w:t>
+      </w:r>
+      <w:r>
+        <w:rPr>
+          <w:i/>
+          <w:iCs/>
+        </w:rPr>
+        <w:t xml:space="preserve">Ecography</w:t>
+      </w:r>
+      <w:r>
+        <w:t xml:space="preserve">,</w:t>
+      </w:r>
+      <w:r>
+        <w:t xml:space="preserve"> </w:t>
+      </w:r>
+      <w:r>
+        <w:rPr>
+          <w:i/>
+          <w:iCs/>
+        </w:rPr>
+        <w:t xml:space="preserve">36</w:t>
+      </w:r>
+      <w:r>
+        <w:t xml:space="preserve">(12), 1299–1309.</w:t>
+      </w:r>
+      <w:r>
+        <w:t xml:space="preserve"> </w:t>
+      </w:r>
+      <w:hyperlink r:id="rId108">
+        <w:r>
+          <w:rPr>
+            <w:rStyle w:val="Hyperlink"/>
+          </w:rPr>
+          <w:t xml:space="preserve">https://doi.org/10.1111/j.1600-0587.2013.00137.x</w:t>
+        </w:r>
+      </w:hyperlink>
+    </w:p>
+    <w:bookmarkEnd w:id="109"/>
+    <w:bookmarkStart w:id="111" w:name="ref-rota2009"/>
+    <w:p>
+      <w:pPr>
+        <w:pStyle w:val="Bibliography"/>
+      </w:pPr>
+      <w:r>
+        <w:t xml:space="preserve">Rota, C. T., Fletcher Jr, R. J., Dorazio, R. M., &amp; Betts, M. G. (2009). Occupancy estimation and the closure assumption.</w:t>
+      </w:r>
+      <w:r>
+        <w:t xml:space="preserve"> </w:t>
+      </w:r>
+      <w:r>
+        <w:rPr>
+          <w:i/>
+          <w:iCs/>
+        </w:rPr>
+        <w:t xml:space="preserve">Journal of Applied Ecology</w:t>
+      </w:r>
+      <w:r>
+        <w:t xml:space="preserve">,</w:t>
+      </w:r>
+      <w:r>
+        <w:t xml:space="preserve"> </w:t>
+      </w:r>
+      <w:r>
+        <w:rPr>
+          <w:i/>
+          <w:iCs/>
+        </w:rPr>
+        <w:t xml:space="preserve">46</w:t>
+      </w:r>
+      <w:r>
+        <w:t xml:space="preserve">(6), 1173–1181.</w:t>
+      </w:r>
+      <w:r>
+        <w:t xml:space="preserve"> </w:t>
+      </w:r>
+      <w:hyperlink r:id="rId110">
+        <w:r>
+          <w:rPr>
+            <w:rStyle w:val="Hyperlink"/>
+          </w:rPr>
+          <w:t xml:space="preserve">https://doi.org/10.1111/j.1365-2664.2009.01734.x</w:t>
+        </w:r>
+      </w:hyperlink>
+    </w:p>
+    <w:bookmarkEnd w:id="111"/>
+    <w:bookmarkStart w:id="113" w:name="ref-royle2006"/>
+    <w:p>
+      <w:pPr>
+        <w:pStyle w:val="Bibliography"/>
+      </w:pPr>
+      <w:r>
+        <w:t xml:space="preserve">Royle, J. A., &amp; Link, W. A. (2006). GENERALIZED SITE OCCUPANCY MODELS ALLOWING FOR FALSE POSITIVE AND FALSE NEGATIVE ERRORS.</w:t>
+      </w:r>
+      <w:r>
+        <w:t xml:space="preserve"> </w:t>
+      </w:r>
+      <w:r>
+        <w:rPr>
+          <w:i/>
+          <w:iCs/>
+        </w:rPr>
+        <w:t xml:space="preserve">Ecology</w:t>
+      </w:r>
+      <w:r>
+        <w:t xml:space="preserve">,</w:t>
+      </w:r>
+      <w:r>
+        <w:t xml:space="preserve"> </w:t>
+      </w:r>
+      <w:r>
+        <w:rPr>
+          <w:i/>
+          <w:iCs/>
+        </w:rPr>
+        <w:t xml:space="preserve">87</w:t>
+      </w:r>
+      <w:r>
+        <w:t xml:space="preserve">(4), 835–841.</w:t>
+      </w:r>
+      <w:r>
+        <w:t xml:space="preserve"> </w:t>
+      </w:r>
+      <w:hyperlink r:id="rId112">
+        <w:r>
+          <w:rPr>
+            <w:rStyle w:val="Hyperlink"/>
+          </w:rPr>
+          <w:t xml:space="preserve">https://doi.org/10.1890/0012-9658(2006)87[835:GSOMAF]2.0.CO;2</w:t>
+        </w:r>
+      </w:hyperlink>
+    </w:p>
+    <w:bookmarkEnd w:id="113"/>
+    <w:bookmarkStart w:id="115" w:name="ref-steenweg2018"/>
+    <w:p>
+      <w:pPr>
+        <w:pStyle w:val="Bibliography"/>
+      </w:pPr>
+      <w:r>
+        <w:t xml:space="preserve">Steenweg, R., Hebblewhite, M., Whittington, J., Lukacs, P., &amp; McKelvey, K. (2018). Sampling scales define occupancy and underlying occupancy</w:t>
+      </w:r>
+      <w:r>
+        <w:t xml:space="preserve">abundance relationships in animals.</w:t>
+      </w:r>
+      <w:r>
+        <w:t xml:space="preserve"> </w:t>
+      </w:r>
+      <w:r>
+        <w:rPr>
+          <w:i/>
+          <w:iCs/>
+        </w:rPr>
+        <w:t xml:space="preserve">Ecology</w:t>
+      </w:r>
+      <w:r>
+        <w:t xml:space="preserve">,</w:t>
+      </w:r>
+      <w:r>
+        <w:t xml:space="preserve"> </w:t>
+      </w:r>
+      <w:r>
+        <w:rPr>
+          <w:i/>
+          <w:iCs/>
+        </w:rPr>
+        <w:t xml:space="preserve">99</w:t>
+      </w:r>
+      <w:r>
+        <w:t xml:space="preserve">(1), 172–183.</w:t>
+      </w:r>
+      <w:r>
+        <w:t xml:space="preserve"> </w:t>
+      </w:r>
+      <w:hyperlink r:id="rId114">
+        <w:r>
+          <w:rPr>
+            <w:rStyle w:val="Hyperlink"/>
+          </w:rPr>
+          <w:t xml:space="preserve">https://doi.org/10.1002/ecy.2054</w:t>
+        </w:r>
+      </w:hyperlink>
+    </w:p>
+    <w:bookmarkEnd w:id="115"/>
+    <w:bookmarkStart w:id="117" w:name="ref-valente2017"/>
+    <w:p>
+      <w:pPr>
+        <w:pStyle w:val="Bibliography"/>
+      </w:pPr>
+      <w:r>
+        <w:t xml:space="preserve">Valente, J. J., Hutchinson, R. A., &amp; Betts, M. G. (2017). Distinguishing distribution dynamics from temporary emigration using dynamic occupancy models.</w:t>
+      </w:r>
+      <w:r>
+        <w:t xml:space="preserve"> </w:t>
+      </w:r>
+      <w:r>
+        <w:rPr>
+          <w:i/>
+          <w:iCs/>
+        </w:rPr>
+        <w:t xml:space="preserve">Methods in Ecology and Evolution</w:t>
+      </w:r>
+      <w:r>
+        <w:t xml:space="preserve">,</w:t>
+      </w:r>
+      <w:r>
+        <w:t xml:space="preserve"> </w:t>
+      </w:r>
+      <w:r>
+        <w:rPr>
+          <w:i/>
+          <w:iCs/>
+        </w:rPr>
+        <w:t xml:space="preserve">8</w:t>
+      </w:r>
+      <w:r>
+        <w:t xml:space="preserve">(12), 1707–1716.</w:t>
+      </w:r>
+      <w:r>
+        <w:t xml:space="preserve"> </w:t>
+      </w:r>
+      <w:hyperlink r:id="rId116">
+        <w:r>
+          <w:rPr>
+            <w:rStyle w:val="Hyperlink"/>
+          </w:rPr>
+          <w:t xml:space="preserve">https://doi.org/10.1111/2041-210X.12840</w:t>
+        </w:r>
+      </w:hyperlink>
+    </w:p>
+    <w:bookmarkEnd w:id="117"/>
+    <w:bookmarkEnd w:id="118"/>
+    <w:bookmarkEnd w:id="119"/>
     <w:sectPr/>
   </w:body>
 </w:document>
@@ -4967,8 +7452,123 @@
       </w:pPr>
     </w:lvl>
   </w:abstractNum>
+  <w:abstractNum w:abstractNumId="99611">
+    <w:nsid w:val="00A99611"/>
+    <w:multiLevelType w:val="multilevel"/>
+    <w:lvl w:ilvl="0">
+      <w:start w:val="1"/>
+      <w:numFmt w:val="upperRoman"/>
+      <w:lvlText w:val="%1."/>
+      <w:lvlJc w:val="left"/>
+      <w:pPr>
+        <w:ind w:left="720" w:hanging="360"/>
+      </w:pPr>
+    </w:lvl>
+    <w:lvl w:ilvl="1">
+      <w:start w:val="1"/>
+      <w:numFmt w:val="upperRoman"/>
+      <w:lvlText w:val="%2."/>
+      <w:lvlJc w:val="left"/>
+      <w:pPr>
+        <w:ind w:left="1440" w:hanging="360"/>
+      </w:pPr>
+    </w:lvl>
+    <w:lvl w:ilvl="2">
+      <w:start w:val="1"/>
+      <w:numFmt w:val="upperRoman"/>
+      <w:lvlText w:val="%3."/>
+      <w:lvlJc w:val="left"/>
+      <w:pPr>
+        <w:ind w:left="2160" w:hanging="360"/>
+      </w:pPr>
+    </w:lvl>
+    <w:lvl w:ilvl="3">
+      <w:start w:val="1"/>
+      <w:numFmt w:val="upperRoman"/>
+      <w:lvlText w:val="%4."/>
+      <w:lvlJc w:val="left"/>
+      <w:pPr>
+        <w:ind w:left="2880" w:hanging="360"/>
+      </w:pPr>
+    </w:lvl>
+    <w:lvl w:ilvl="4">
+      <w:start w:val="1"/>
+      <w:numFmt w:val="upperRoman"/>
+      <w:lvlText w:val="%5."/>
+      <w:lvlJc w:val="left"/>
+      <w:pPr>
+        <w:ind w:left="3600" w:hanging="360"/>
+      </w:pPr>
+    </w:lvl>
+    <w:lvl w:ilvl="5">
+      <w:start w:val="1"/>
+      <w:numFmt w:val="upperRoman"/>
+      <w:lvlText w:val="%6."/>
+      <w:lvlJc w:val="left"/>
+      <w:pPr>
+        <w:ind w:left="4320" w:hanging="360"/>
+      </w:pPr>
+    </w:lvl>
+    <w:lvl w:ilvl="6">
+      <w:start w:val="1"/>
+      <w:numFmt w:val="upperRoman"/>
+      <w:lvlText w:val="%7."/>
+      <w:lvlJc w:val="left"/>
+      <w:pPr>
+        <w:ind w:left="5040" w:hanging="360"/>
+      </w:pPr>
+    </w:lvl>
+    <w:lvl w:ilvl="7">
+      <w:start w:val="1"/>
+      <w:numFmt w:val="upperRoman"/>
+      <w:lvlText w:val="%8."/>
+      <w:lvlJc w:val="left"/>
+      <w:pPr>
+        <w:ind w:left="5760" w:hanging="360"/>
+      </w:pPr>
+    </w:lvl>
+    <w:lvl w:ilvl="8">
+      <w:start w:val="1"/>
+      <w:numFmt w:val="upperRoman"/>
+      <w:lvlText w:val="%9."/>
+      <w:lvlJc w:val="left"/>
+      <w:pPr>
+        <w:ind w:left="6480" w:hanging="360"/>
+      </w:pPr>
+    </w:lvl>
+  </w:abstractNum>
   <w:num w:numId="1000">
     <w:abstractNumId w:val="990"/>
+  </w:num>
+  <w:num w:numId="1001">
+    <w:abstractNumId w:val="99611"/>
+    <w:lvlOverride w:ilvl="0">
+      <w:startOverride w:val="1"/>
+    </w:lvlOverride>
+    <w:lvlOverride w:ilvl="1">
+      <w:startOverride w:val="1"/>
+    </w:lvlOverride>
+    <w:lvlOverride w:ilvl="2">
+      <w:startOverride w:val="1"/>
+    </w:lvlOverride>
+    <w:lvlOverride w:ilvl="3">
+      <w:startOverride w:val="1"/>
+    </w:lvlOverride>
+    <w:lvlOverride w:ilvl="4">
+      <w:startOverride w:val="1"/>
+    </w:lvlOverride>
+    <w:lvlOverride w:ilvl="5">
+      <w:startOverride w:val="1"/>
+    </w:lvlOverride>
+    <w:lvlOverride w:ilvl="6">
+      <w:startOverride w:val="1"/>
+    </w:lvlOverride>
+    <w:lvlOverride w:ilvl="7">
+      <w:startOverride w:val="1"/>
+    </w:lvlOverride>
+    <w:lvlOverride w:ilvl="8">
+      <w:startOverride w:val="1"/>
+    </w:lvlOverride>
   </w:num>
 </w:numbering>
 </file>
